--- a/Project report.docx
+++ b/Project report.docx
@@ -8122,43 +8122,39 @@
           <w:sz w:val="28"/>
           <w:szCs w:val="38"/>
         </w:rPr>
-        <w:t xml:space="preserve">Personal assistant software is required to act as an interface into the digital world </w:t>
-      </w:r>
-      <w:proofErr w:type="spellStart"/>
-      <w:r>
-        <w:rPr>
-          <w:snapToGrid w:val="0"/>
-          <w:sz w:val="28"/>
-          <w:szCs w:val="38"/>
-        </w:rPr>
-        <w:t>byunderstanding</w:t>
-      </w:r>
-      <w:proofErr w:type="spellEnd"/>
-      <w:r>
-        <w:rPr>
-          <w:snapToGrid w:val="0"/>
-          <w:sz w:val="28"/>
-          <w:szCs w:val="38"/>
-        </w:rPr>
-        <w:t xml:space="preserve"> user requests or commands and then translating into actions </w:t>
-      </w:r>
-      <w:proofErr w:type="spellStart"/>
-      <w:r>
-        <w:rPr>
-          <w:snapToGrid w:val="0"/>
-          <w:sz w:val="28"/>
-          <w:szCs w:val="38"/>
-        </w:rPr>
-        <w:t>orrecommendations</w:t>
-      </w:r>
-      <w:proofErr w:type="spellEnd"/>
-      <w:r>
-        <w:rPr>
-          <w:snapToGrid w:val="0"/>
-          <w:sz w:val="28"/>
-          <w:szCs w:val="38"/>
-        </w:rPr>
-        <w:t xml:space="preserve"> based on agent’s understanding of the world.</w:t>
+        <w:t>Personal assistant software is required to act as an interface into the digital world by</w:t>
+      </w:r>
+      <w:r>
+        <w:rPr>
+          <w:snapToGrid w:val="0"/>
+          <w:sz w:val="28"/>
+          <w:szCs w:val="38"/>
+        </w:rPr>
+        <w:t xml:space="preserve"> </w:t>
+      </w:r>
+      <w:r>
+        <w:rPr>
+          <w:snapToGrid w:val="0"/>
+          <w:sz w:val="28"/>
+          <w:szCs w:val="38"/>
+        </w:rPr>
+        <w:t>understanding user requests or commands and then translating into actions or</w:t>
+      </w:r>
+      <w:r>
+        <w:rPr>
+          <w:snapToGrid w:val="0"/>
+          <w:sz w:val="28"/>
+          <w:szCs w:val="38"/>
+        </w:rPr>
+        <w:t xml:space="preserve"> </w:t>
+      </w:r>
+      <w:r>
+        <w:rPr>
+          <w:snapToGrid w:val="0"/>
+          <w:sz w:val="28"/>
+          <w:szCs w:val="38"/>
+        </w:rPr>
+        <w:t>recommendations based on agent’s understanding of the world.</w:t>
       </w:r>
     </w:p>
     <w:p>
@@ -8198,43 +8194,39 @@
           <w:sz w:val="28"/>
           <w:szCs w:val="38"/>
         </w:rPr>
-        <w:t xml:space="preserve">JIA focuses on relieving the user of entering text input and using voice as </w:t>
-      </w:r>
-      <w:proofErr w:type="spellStart"/>
-      <w:r>
-        <w:rPr>
-          <w:snapToGrid w:val="0"/>
-          <w:sz w:val="28"/>
-          <w:szCs w:val="38"/>
-        </w:rPr>
-        <w:t>primarymeans</w:t>
-      </w:r>
-      <w:proofErr w:type="spellEnd"/>
-      <w:r>
-        <w:rPr>
-          <w:snapToGrid w:val="0"/>
-          <w:sz w:val="28"/>
-          <w:szCs w:val="38"/>
-        </w:rPr>
-        <w:t xml:space="preserve"> of user input. Agent then applies voice recognition algorithms to this input and </w:t>
-      </w:r>
-      <w:proofErr w:type="spellStart"/>
-      <w:r>
-        <w:rPr>
-          <w:snapToGrid w:val="0"/>
-          <w:sz w:val="28"/>
-          <w:szCs w:val="38"/>
-        </w:rPr>
-        <w:t>recordsthe</w:t>
-      </w:r>
-      <w:proofErr w:type="spellEnd"/>
-      <w:r>
-        <w:rPr>
-          <w:snapToGrid w:val="0"/>
-          <w:sz w:val="28"/>
-          <w:szCs w:val="38"/>
-        </w:rPr>
-        <w:t xml:space="preserve"> input. It then </w:t>
+        <w:t>JIA focuses on relieving the user of entering text input and using voice as primary</w:t>
+      </w:r>
+      <w:r>
+        <w:rPr>
+          <w:snapToGrid w:val="0"/>
+          <w:sz w:val="28"/>
+          <w:szCs w:val="38"/>
+        </w:rPr>
+        <w:t xml:space="preserve"> </w:t>
+      </w:r>
+      <w:r>
+        <w:rPr>
+          <w:snapToGrid w:val="0"/>
+          <w:sz w:val="28"/>
+          <w:szCs w:val="38"/>
+        </w:rPr>
+        <w:t>means of user input. Agent then applies voice recognition algorithms to this input and records</w:t>
+      </w:r>
+      <w:r>
+        <w:rPr>
+          <w:snapToGrid w:val="0"/>
+          <w:sz w:val="28"/>
+          <w:szCs w:val="38"/>
+        </w:rPr>
+        <w:t xml:space="preserve"> </w:t>
+      </w:r>
+      <w:r>
+        <w:rPr>
+          <w:snapToGrid w:val="0"/>
+          <w:sz w:val="28"/>
+          <w:szCs w:val="38"/>
+        </w:rPr>
+        <w:t xml:space="preserve">the input. It then </w:t>
       </w:r>
       <w:proofErr w:type="gramStart"/>
       <w:r>

--- a/Project report.docx
+++ b/Project report.docx
@@ -571,41 +571,41 @@
           <w:sz w:val="32"/>
           <w:szCs w:val="28"/>
         </w:rPr>
-        <w:t>Under the guidance of                   Submitted by</w:t>
-      </w:r>
-    </w:p>
-    <w:p>
-      <w:pPr>
-        <w:pStyle w:val="Default"/>
+        <w:t xml:space="preserve">Under the guidance of                  </w:t>
+      </w:r>
+      <w:r>
         <w:rPr>
           <w:b/>
           <w:sz w:val="32"/>
           <w:szCs w:val="28"/>
         </w:rPr>
-      </w:pPr>
+        <w:tab/>
+      </w:r>
       <w:r>
         <w:rPr>
           <w:b/>
           <w:sz w:val="32"/>
           <w:szCs w:val="28"/>
         </w:rPr>
-        <w:t>M</w:t>
-      </w:r>
-      <w:r>
+        <w:t xml:space="preserve"> Submitted by</w:t>
+      </w:r>
+    </w:p>
+    <w:p>
+      <w:pPr>
+        <w:pStyle w:val="Default"/>
         <w:rPr>
           <w:b/>
           <w:sz w:val="32"/>
           <w:szCs w:val="28"/>
         </w:rPr>
-        <w:t xml:space="preserve">r. </w:t>
-      </w:r>
+      </w:pPr>
       <w:r>
         <w:rPr>
           <w:b/>
           <w:sz w:val="32"/>
           <w:szCs w:val="28"/>
         </w:rPr>
-        <w:t>Monisha Awasthi</w:t>
+        <w:t>M</w:t>
       </w:r>
       <w:r>
         <w:rPr>
@@ -613,7 +613,7 @@
           <w:sz w:val="32"/>
           <w:szCs w:val="28"/>
         </w:rPr>
-        <w:tab/>
+        <w:t xml:space="preserve">r. </w:t>
       </w:r>
       <w:r>
         <w:rPr>
@@ -621,7 +621,7 @@
           <w:sz w:val="32"/>
           <w:szCs w:val="28"/>
         </w:rPr>
-        <w:tab/>
+        <w:t>Monisha Awasthi</w:t>
       </w:r>
       <w:r>
         <w:rPr>
@@ -631,7 +631,6 @@
         </w:rPr>
         <w:tab/>
       </w:r>
-      <w:proofErr w:type="gramStart"/>
       <w:r>
         <w:rPr>
           <w:b/>
@@ -639,7 +638,6 @@
           <w:szCs w:val="28"/>
         </w:rPr>
         <w:tab/>
-        <w:t xml:space="preserve"> </w:t>
       </w:r>
       <w:r>
         <w:rPr>
@@ -647,7 +645,7 @@
           <w:sz w:val="32"/>
           <w:szCs w:val="28"/>
         </w:rPr>
-        <w:t xml:space="preserve"> </w:t>
+        <w:tab/>
       </w:r>
       <w:r>
         <w:rPr>
@@ -655,16 +653,33 @@
           <w:sz w:val="32"/>
           <w:szCs w:val="28"/>
         </w:rPr>
-        <w:t>Raman</w:t>
-      </w:r>
-      <w:proofErr w:type="gramEnd"/>
+        <w:tab/>
+        <w:t xml:space="preserve"> </w:t>
+      </w:r>
       <w:r>
         <w:rPr>
           <w:b/>
           <w:sz w:val="32"/>
           <w:szCs w:val="28"/>
         </w:rPr>
-        <w:t xml:space="preserve"> Daksh</w:t>
+        <w:t xml:space="preserve"> </w:t>
+      </w:r>
+      <w:r>
+        <w:rPr>
+          <w:b/>
+          <w:sz w:val="32"/>
+          <w:szCs w:val="28"/>
+        </w:rPr>
+        <w:tab/>
+        <w:t xml:space="preserve"> </w:t>
+      </w:r>
+      <w:r>
+        <w:rPr>
+          <w:b/>
+          <w:sz w:val="32"/>
+          <w:szCs w:val="28"/>
+        </w:rPr>
+        <w:t>Raman Daksh</w:t>
       </w:r>
     </w:p>
     <w:p>
@@ -738,47 +753,27 @@
           <w:sz w:val="28"/>
           <w:szCs w:val="28"/>
         </w:rPr>
+        <w:tab/>
+        <w:t xml:space="preserve"> </w:t>
+      </w:r>
+      <w:r>
+        <w:rPr>
+          <w:b/>
+          <w:sz w:val="28"/>
+          <w:szCs w:val="28"/>
+        </w:rPr>
         <w:t>(MCA-3-B)</w:t>
       </w:r>
     </w:p>
     <w:p>
       <w:pPr>
+        <w:jc w:val="center"/>
         <w:rPr>
           <w:sz w:val="48"/>
           <w:szCs w:val="48"/>
           <w:u w:val="single"/>
         </w:rPr>
       </w:pPr>
-      <w:r>
-        <w:rPr>
-          <w:b/>
-          <w:sz w:val="22"/>
-        </w:rPr>
-        <w:lastRenderedPageBreak/>
-        <w:t xml:space="preserve">             </w:t>
-      </w:r>
-      <w:r>
-        <w:rPr>
-          <w:b/>
-          <w:sz w:val="22"/>
-        </w:rPr>
-        <w:t xml:space="preserve"> </w:t>
-      </w:r>
-      <w:r>
-        <w:rPr>
-          <w:b/>
-          <w:sz w:val="22"/>
-        </w:rPr>
-        <w:t xml:space="preserve">   </w:t>
-      </w:r>
-      <w:r>
-        <w:rPr>
-          <w:b/>
-          <w:sz w:val="22"/>
-          <w:u w:val="single"/>
-        </w:rPr>
-        <w:t xml:space="preserve"> </w:t>
-      </w:r>
       <w:r>
         <w:rPr>
           <w:b/>
@@ -788,6 +783,7 @@
           <w:szCs w:val="48"/>
           <w:u w:val="single"/>
         </w:rPr>
+        <w:lastRenderedPageBreak/>
         <w:t>ACKNOWLEDGEMENT</w:t>
       </w:r>
     </w:p>
@@ -1473,6 +1469,7 @@
       <w:pPr>
         <w:autoSpaceDE/>
         <w:autoSpaceDN/>
+        <w:jc w:val="center"/>
         <w:rPr>
           <w:b/>
           <w:bCs/>
@@ -1481,17 +1478,6 @@
           <w:szCs w:val="48"/>
         </w:rPr>
       </w:pPr>
-      <w:r>
-        <w:rPr>
-          <w:b/>
-          <w:bCs/>
-          <w:color w:val="365F91"/>
-          <w:sz w:val="48"/>
-          <w:szCs w:val="48"/>
-        </w:rPr>
-        <w:lastRenderedPageBreak/>
-        <w:t xml:space="preserve">             </w:t>
-      </w:r>
       <w:r>
         <w:rPr>
           <w:b/>
@@ -1501,6 +1487,7 @@
           <w:szCs w:val="48"/>
           <w:u w:val="single"/>
         </w:rPr>
+        <w:lastRenderedPageBreak/>
         <w:t>DECLARATION</w:t>
       </w:r>
     </w:p>
@@ -2037,24 +2024,13 @@
       <w:pPr>
         <w:autoSpaceDE/>
         <w:autoSpaceDN/>
+        <w:jc w:val="center"/>
         <w:rPr>
           <w:sz w:val="32"/>
           <w:szCs w:val="32"/>
           <w:u w:val="single"/>
         </w:rPr>
       </w:pPr>
-      <w:r>
-        <w:rPr>
-          <w:rFonts w:ascii="CIDFont" w:hAnsi="CIDFont"/>
-          <w:b/>
-          <w:bCs/>
-          <w:color w:val="365F91"/>
-          <w:sz w:val="40"/>
-          <w:szCs w:val="40"/>
-        </w:rPr>
-        <w:lastRenderedPageBreak/>
-        <w:t xml:space="preserve">                  </w:t>
-      </w:r>
       <w:r>
         <w:rPr>
           <w:b/>
@@ -2064,6 +2040,7 @@
           <w:szCs w:val="32"/>
           <w:u w:val="single"/>
         </w:rPr>
+        <w:lastRenderedPageBreak/>
         <w:t>CERTIFICATE</w:t>
       </w:r>
     </w:p>
@@ -13530,7 +13507,6 @@
         </w:rPr>
         <w:t xml:space="preserve">Test </w:t>
       </w:r>
-      <w:proofErr w:type="spellStart"/>
       <w:proofErr w:type="gramStart"/>
       <w:r>
         <w:rPr>
@@ -13542,7 +13518,6 @@
         </w:rPr>
         <w:t>Title:Approximation</w:t>
       </w:r>
-      <w:proofErr w:type="spellEnd"/>
       <w:proofErr w:type="gramEnd"/>
     </w:p>
     <w:p>
@@ -14563,15 +14538,13 @@
         </w:rPr>
         <w:t xml:space="preserve">Non-algorithmic estimations </w:t>
       </w:r>
-      <w:proofErr w:type="spellStart"/>
-      <w:r>
-        <w:rPr>
-          <w:snapToGrid w:val="0"/>
-          <w:sz w:val="28"/>
-        </w:rPr>
-        <w:t>analyze</w:t>
-      </w:r>
-      <w:proofErr w:type="spellEnd"/>
+      <w:r>
+        <w:rPr>
+          <w:snapToGrid w:val="0"/>
+          <w:sz w:val="28"/>
+        </w:rPr>
+        <w:t>analyse</w:t>
+      </w:r>
       <w:r>
         <w:rPr>
           <w:snapToGrid w:val="0"/>
@@ -14928,16 +14901,14 @@
         </w:rPr>
         <w:t xml:space="preserve">Future Scope </w:t>
       </w:r>
-      <w:proofErr w:type="gramStart"/>
       <w:r>
         <w:rPr>
           <w:rFonts w:ascii="Times New Roman" w:hAnsi="Times New Roman" w:cs="Times New Roman"/>
           <w:snapToGrid w:val="0"/>
           <w:sz w:val="32"/>
         </w:rPr>
-        <w:t>Of</w:t>
-      </w:r>
-      <w:proofErr w:type="gramEnd"/>
+        <w:t>of</w:t>
+      </w:r>
       <w:r>
         <w:rPr>
           <w:rFonts w:ascii="Times New Roman" w:hAnsi="Times New Roman" w:cs="Times New Roman"/>
@@ -15105,13 +15076,73 @@
         <w:lastRenderedPageBreak/>
         <w:t xml:space="preserve">Much of what virtual assistants do now are basic skills, such as retrieving data and basic computation. As natural language processing (NLP) continues to mature, virtual assistants will improve their comprehension and response capabilities, allowing for their use to become more widespread and complex. Also, as machine learning </w:t>
       </w:r>
+      <w:r>
+        <w:rPr>
+          <w:snapToGrid w:val="0"/>
+          <w:sz w:val="28"/>
+        </w:rPr>
+        <w:t>progresses,</w:t>
+      </w:r>
+      <w:r>
+        <w:rPr>
+          <w:snapToGrid w:val="0"/>
+          <w:sz w:val="28"/>
+        </w:rPr>
+        <w:t xml:space="preserve"> we may see virtual assistants become smarter and begin to learn and predict customer needs.</w:t>
+      </w:r>
+    </w:p>
+    <w:p>
+      <w:pPr>
+        <w:pStyle w:val="Default"/>
+        <w:jc w:val="both"/>
+        <w:rPr>
+          <w:snapToGrid w:val="0"/>
+          <w:sz w:val="28"/>
+        </w:rPr>
+      </w:pPr>
+    </w:p>
+    <w:p>
+      <w:pPr>
+        <w:pStyle w:val="Default"/>
+        <w:jc w:val="both"/>
+        <w:rPr>
+          <w:b/>
+          <w:snapToGrid w:val="0"/>
+          <w:sz w:val="28"/>
+        </w:rPr>
+      </w:pPr>
+      <w:r>
+        <w:rPr>
+          <w:b/>
+          <w:snapToGrid w:val="0"/>
+          <w:sz w:val="28"/>
+        </w:rPr>
+        <w:t>PARTNERSHIPS</w:t>
+      </w:r>
+    </w:p>
+    <w:p>
+      <w:pPr>
+        <w:pStyle w:val="Default"/>
+        <w:jc w:val="both"/>
+        <w:rPr>
+          <w:snapToGrid w:val="0"/>
+          <w:sz w:val="28"/>
+        </w:rPr>
+      </w:pPr>
+      <w:r>
+        <w:rPr>
+          <w:snapToGrid w:val="0"/>
+          <w:sz w:val="28"/>
+        </w:rPr>
+        <w:t xml:space="preserve">Currently, there are several different companies developing virtual assistant technology, each targeting their own devices and hardware. For example, Microsoft’s Cortana works best with Windows 10 devices, Amazon’s Alexa works best with Amazon Devices, and Google Home uses its own platform. Consumers haven’t </w:t>
+      </w:r>
       <w:proofErr w:type="gramStart"/>
       <w:r>
         <w:rPr>
           <w:snapToGrid w:val="0"/>
           <w:sz w:val="28"/>
         </w:rPr>
-        <w:t>progresses,,</w:t>
+        <w:t>be</w:t>
       </w:r>
       <w:proofErr w:type="gramEnd"/>
       <w:r>
@@ -15119,7 +15150,7 @@
           <w:snapToGrid w:val="0"/>
           <w:sz w:val="28"/>
         </w:rPr>
-        <w:t xml:space="preserve"> we may see virtual assistants become smarter and begin to learn and predict customer needs.</w:t>
+        <w:t xml:space="preserve"> able to transition between multiple platforms easily. In 2017, the first unexpected partnership developed between Microsoft and Amazon to integrate Cortana and Alexa. Alexa leads the household market, while Cortana leads the business market. This partnership may be the first step to seamless, integrated experience for customers as they move through different environments. Imagine relaxing on your couch at the end of a long day when you realize you need to reschedule a work meeting. No problem! “Alexa, ask Cortana to move my 8AM meeting to 9AM”. Done.</w:t>
       </w:r>
     </w:p>
     <w:p>
@@ -15137,68 +15168,6 @@
         <w:pStyle w:val="Default"/>
         <w:jc w:val="both"/>
         <w:rPr>
-          <w:b/>
-          <w:snapToGrid w:val="0"/>
-          <w:sz w:val="28"/>
-        </w:rPr>
-      </w:pPr>
-      <w:r>
-        <w:rPr>
-          <w:b/>
-          <w:snapToGrid w:val="0"/>
-          <w:sz w:val="28"/>
-        </w:rPr>
-        <w:t>PARTNERSHIPS</w:t>
-      </w:r>
-    </w:p>
-    <w:p>
-      <w:pPr>
-        <w:pStyle w:val="Default"/>
-        <w:jc w:val="both"/>
-        <w:rPr>
-          <w:snapToGrid w:val="0"/>
-          <w:sz w:val="28"/>
-        </w:rPr>
-      </w:pPr>
-      <w:r>
-        <w:rPr>
-          <w:snapToGrid w:val="0"/>
-          <w:sz w:val="28"/>
-        </w:rPr>
-        <w:t xml:space="preserve">Currently, there are several different companies developing virtual assistant technology, each targeting their own devices and hardware. For example, Microsoft’s Cortana works best with Windows 10 devices, Amazon’s Alexa works best with Amazon Devices, and Google Home uses its own platform. Consumers haven’t </w:t>
-      </w:r>
-      <w:proofErr w:type="gramStart"/>
-      <w:r>
-        <w:rPr>
-          <w:snapToGrid w:val="0"/>
-          <w:sz w:val="28"/>
-        </w:rPr>
-        <w:t>be</w:t>
-      </w:r>
-      <w:proofErr w:type="gramEnd"/>
-      <w:r>
-        <w:rPr>
-          <w:snapToGrid w:val="0"/>
-          <w:sz w:val="28"/>
-        </w:rPr>
-        <w:t xml:space="preserve"> able to transition between multiple platforms easily. In 2017, the first unexpected partnership developed between Microsoft and Amazon to integrate Cortana and Alexa. Alexa leads the household market, while Cortana leads the business market. This partnership may be the first step to seamless, integrated experience for customers as they move through different environments. Imagine relaxing on your couch at the end of a long day when you realize you need to reschedule a work meeting. No problem! “Alexa, ask Cortana to move my 8AM meeting to 9AM”. Done.</w:t>
-      </w:r>
-    </w:p>
-    <w:p>
-      <w:pPr>
-        <w:pStyle w:val="Default"/>
-        <w:jc w:val="both"/>
-        <w:rPr>
-          <w:snapToGrid w:val="0"/>
-          <w:sz w:val="28"/>
-        </w:rPr>
-      </w:pPr>
-    </w:p>
-    <w:p>
-      <w:pPr>
-        <w:pStyle w:val="Default"/>
-        <w:jc w:val="both"/>
-        <w:rPr>
           <w:snapToGrid w:val="0"/>
           <w:sz w:val="28"/>
         </w:rPr>
@@ -15210,481 +15179,6 @@
         </w:rPr>
         <w:t xml:space="preserve"> </w:t>
       </w:r>
-    </w:p>
-    <w:p>
-      <w:pPr>
-        <w:pStyle w:val="Default"/>
-        <w:jc w:val="both"/>
-        <w:rPr>
-          <w:snapToGrid w:val="0"/>
-          <w:sz w:val="28"/>
-        </w:rPr>
-      </w:pPr>
-    </w:p>
-    <w:p>
-      <w:pPr>
-        <w:pStyle w:val="Default"/>
-        <w:jc w:val="both"/>
-        <w:rPr>
-          <w:b/>
-          <w:snapToGrid w:val="0"/>
-          <w:sz w:val="28"/>
-          <w:u w:val="single"/>
-        </w:rPr>
-      </w:pPr>
-      <w:r>
-        <w:rPr>
-          <w:b/>
-          <w:snapToGrid w:val="0"/>
-          <w:sz w:val="28"/>
-          <w:u w:val="single"/>
-        </w:rPr>
-        <w:t>INTEGRATION WITH IOT DEVICES</w:t>
-      </w:r>
-    </w:p>
-    <w:p>
-      <w:pPr>
-        <w:pStyle w:val="Default"/>
-        <w:jc w:val="both"/>
-        <w:rPr>
-          <w:snapToGrid w:val="0"/>
-          <w:sz w:val="28"/>
-        </w:rPr>
-      </w:pPr>
-      <w:r>
-        <w:rPr>
-          <w:snapToGrid w:val="0"/>
-          <w:sz w:val="28"/>
-        </w:rPr>
-        <w:t>Car speakers, smart home devices, and wearables are just a few examples where the virtual assistant is departing from its original hardware and making its way to in-context devices. These integrations ensure that virtual assistants can always be near their human and ready to support any need. It is expected that these integrations will continue at an accelerated pace throughout 2018.</w:t>
-      </w:r>
-    </w:p>
-    <w:p>
-      <w:pPr>
-        <w:pStyle w:val="Default"/>
-        <w:jc w:val="both"/>
-        <w:rPr>
-          <w:snapToGrid w:val="0"/>
-          <w:sz w:val="28"/>
-        </w:rPr>
-      </w:pPr>
-    </w:p>
-    <w:p>
-      <w:pPr>
-        <w:pStyle w:val="Default"/>
-        <w:jc w:val="both"/>
-        <w:rPr>
-          <w:b/>
-          <w:snapToGrid w:val="0"/>
-          <w:sz w:val="28"/>
-        </w:rPr>
-      </w:pPr>
-      <w:r>
-        <w:rPr>
-          <w:b/>
-          <w:snapToGrid w:val="0"/>
-          <w:sz w:val="28"/>
-        </w:rPr>
-        <w:t>Bring Your Virtual Assistant to Work – the future state</w:t>
-      </w:r>
-    </w:p>
-    <w:p>
-      <w:pPr>
-        <w:pStyle w:val="Default"/>
-        <w:jc w:val="both"/>
-        <w:rPr>
-          <w:snapToGrid w:val="0"/>
-          <w:sz w:val="28"/>
-        </w:rPr>
-      </w:pPr>
-      <w:r>
-        <w:rPr>
-          <w:snapToGrid w:val="0"/>
-          <w:sz w:val="28"/>
-        </w:rPr>
-        <w:t>As consumers become more reliant on their virtual assistants in their personal lives, it’s expected that demand will increase for virtual assistants in the workplace, with a delineation between the consumer market and enterprise. Virtual</w:t>
-      </w:r>
-    </w:p>
-    <w:p>
-      <w:pPr>
-        <w:pStyle w:val="Default"/>
-        <w:jc w:val="both"/>
-        <w:rPr>
-          <w:snapToGrid w:val="0"/>
-          <w:sz w:val="28"/>
-        </w:rPr>
-      </w:pPr>
-      <w:r>
-        <w:rPr>
-          <w:snapToGrid w:val="0"/>
-          <w:sz w:val="28"/>
-        </w:rPr>
-        <w:t xml:space="preserve">assistants are already emerging in the workplace as taskmasters, completing repetitive tasks and freeing up time for workers to focus on more complex tasks. </w:t>
-      </w:r>
-    </w:p>
-    <w:p>
-      <w:pPr>
-        <w:pStyle w:val="Default"/>
-        <w:jc w:val="both"/>
-        <w:rPr>
-          <w:snapToGrid w:val="0"/>
-          <w:sz w:val="28"/>
-        </w:rPr>
-      </w:pPr>
-    </w:p>
-    <w:p>
-      <w:pPr>
-        <w:pStyle w:val="Default"/>
-        <w:jc w:val="both"/>
-        <w:rPr>
-          <w:b/>
-          <w:snapToGrid w:val="0"/>
-          <w:sz w:val="28"/>
-        </w:rPr>
-      </w:pPr>
-    </w:p>
-    <w:p>
-      <w:pPr>
-        <w:pStyle w:val="Default"/>
-        <w:jc w:val="both"/>
-        <w:rPr>
-          <w:b/>
-          <w:snapToGrid w:val="0"/>
-          <w:sz w:val="28"/>
-        </w:rPr>
-      </w:pPr>
-    </w:p>
-    <w:p>
-      <w:pPr>
-        <w:pStyle w:val="Default"/>
-        <w:jc w:val="both"/>
-        <w:rPr>
-          <w:b/>
-          <w:snapToGrid w:val="0"/>
-          <w:sz w:val="28"/>
-        </w:rPr>
-      </w:pPr>
-    </w:p>
-    <w:p>
-      <w:pPr>
-        <w:pStyle w:val="Default"/>
-        <w:jc w:val="both"/>
-        <w:rPr>
-          <w:b/>
-          <w:snapToGrid w:val="0"/>
-          <w:sz w:val="28"/>
-        </w:rPr>
-      </w:pPr>
-      <w:r>
-        <w:rPr>
-          <w:b/>
-          <w:snapToGrid w:val="0"/>
-          <w:sz w:val="28"/>
-        </w:rPr>
-        <w:lastRenderedPageBreak/>
-        <w:t>PERSONAL ASSISTANT</w:t>
-      </w:r>
-    </w:p>
-    <w:p>
-      <w:pPr>
-        <w:pStyle w:val="Default"/>
-        <w:jc w:val="both"/>
-        <w:rPr>
-          <w:snapToGrid w:val="0"/>
-          <w:sz w:val="28"/>
-        </w:rPr>
-      </w:pPr>
-      <w:r>
-        <w:rPr>
-          <w:snapToGrid w:val="0"/>
-          <w:sz w:val="28"/>
-        </w:rPr>
-        <w:t xml:space="preserve">Have you ever tried to arrange a meeting with three other people with busy calendars? It’s a time-consuming and frustrating job. Virtual assistant technology can extend to the personal assistant realm and handle these </w:t>
-      </w:r>
-      <w:proofErr w:type="gramStart"/>
-      <w:r>
-        <w:rPr>
-          <w:snapToGrid w:val="0"/>
-          <w:sz w:val="28"/>
-        </w:rPr>
-        <w:t>time consuming</w:t>
-      </w:r>
-      <w:proofErr w:type="gramEnd"/>
-      <w:r>
-        <w:rPr>
-          <w:snapToGrid w:val="0"/>
-          <w:sz w:val="28"/>
-        </w:rPr>
-        <w:t xml:space="preserve"> administrative tasks, leaving workers more time to focus on high-value tasks.</w:t>
-      </w:r>
-    </w:p>
-    <w:p>
-      <w:pPr>
-        <w:pStyle w:val="Default"/>
-        <w:jc w:val="both"/>
-        <w:rPr>
-          <w:snapToGrid w:val="0"/>
-          <w:sz w:val="28"/>
-        </w:rPr>
-      </w:pPr>
-    </w:p>
-    <w:p>
-      <w:pPr>
-        <w:pStyle w:val="Default"/>
-        <w:jc w:val="both"/>
-        <w:rPr>
-          <w:b/>
-          <w:snapToGrid w:val="0"/>
-          <w:sz w:val="28"/>
-        </w:rPr>
-      </w:pPr>
-      <w:r>
-        <w:rPr>
-          <w:b/>
-          <w:snapToGrid w:val="0"/>
-          <w:sz w:val="28"/>
-        </w:rPr>
-        <w:t>DICTATION AND TRANSLATION</w:t>
-      </w:r>
-    </w:p>
-    <w:p>
-      <w:pPr>
-        <w:pStyle w:val="Default"/>
-        <w:jc w:val="both"/>
-        <w:rPr>
-          <w:snapToGrid w:val="0"/>
-          <w:sz w:val="28"/>
-        </w:rPr>
-      </w:pPr>
-      <w:r>
-        <w:rPr>
-          <w:snapToGrid w:val="0"/>
-          <w:sz w:val="28"/>
-        </w:rPr>
-        <w:t>Recording a brainstorming session or dictating a message is becoming possible thanks to natural language process (NLP) improvements. Even better, speak with a business associate in another country and a virtual assistant will translate the conversation in real-time.</w:t>
-      </w:r>
-    </w:p>
-    <w:p>
-      <w:pPr>
-        <w:pStyle w:val="Default"/>
-        <w:jc w:val="both"/>
-        <w:rPr>
-          <w:snapToGrid w:val="0"/>
-          <w:sz w:val="28"/>
-        </w:rPr>
-      </w:pPr>
-    </w:p>
-    <w:p>
-      <w:pPr>
-        <w:pStyle w:val="Default"/>
-        <w:jc w:val="both"/>
-        <w:rPr>
-          <w:b/>
-          <w:snapToGrid w:val="0"/>
-          <w:sz w:val="28"/>
-        </w:rPr>
-      </w:pPr>
-      <w:r>
-        <w:rPr>
-          <w:b/>
-          <w:snapToGrid w:val="0"/>
-          <w:sz w:val="28"/>
-        </w:rPr>
-        <w:t>VOICE-CONTROL OF MACHINES</w:t>
-      </w:r>
-    </w:p>
-    <w:p>
-      <w:pPr>
-        <w:pStyle w:val="Default"/>
-        <w:jc w:val="both"/>
-        <w:rPr>
-          <w:snapToGrid w:val="0"/>
-          <w:sz w:val="28"/>
-        </w:rPr>
-      </w:pPr>
-      <w:r>
-        <w:rPr>
-          <w:snapToGrid w:val="0"/>
-          <w:sz w:val="28"/>
-        </w:rPr>
-        <w:t xml:space="preserve">In the manufacturing world, many machines are starting to be operated through voice-control. In the office setting, it’s possible that IT solutions could be run in the same fashion. Soon, we could be joining meetings with a voice command, instead of </w:t>
-      </w:r>
-      <w:proofErr w:type="spellStart"/>
-      <w:r>
-        <w:rPr>
-          <w:snapToGrid w:val="0"/>
-          <w:sz w:val="28"/>
-        </w:rPr>
-        <w:t>dialing</w:t>
-      </w:r>
-      <w:proofErr w:type="spellEnd"/>
-      <w:r>
-        <w:rPr>
-          <w:snapToGrid w:val="0"/>
-          <w:sz w:val="28"/>
-        </w:rPr>
-        <w:t xml:space="preserve"> in the long meeting ID and password.</w:t>
-      </w:r>
-    </w:p>
-    <w:p>
-      <w:pPr>
-        <w:pStyle w:val="Default"/>
-        <w:jc w:val="both"/>
-        <w:rPr>
-          <w:snapToGrid w:val="0"/>
-          <w:sz w:val="28"/>
-        </w:rPr>
-      </w:pPr>
-    </w:p>
-    <w:p>
-      <w:pPr>
-        <w:rPr>
-          <w:b/>
-          <w:sz w:val="28"/>
-          <w:szCs w:val="28"/>
-        </w:rPr>
-      </w:pPr>
-      <w:r>
-        <w:rPr>
-          <w:b/>
-          <w:sz w:val="28"/>
-          <w:szCs w:val="28"/>
-        </w:rPr>
-        <w:t>INTEGRATION WITH OTHER TECHNOLOGIES</w:t>
-      </w:r>
-    </w:p>
-    <w:p>
-      <w:pPr>
-        <w:rPr>
-          <w:sz w:val="28"/>
-          <w:szCs w:val="28"/>
-        </w:rPr>
-      </w:pPr>
-      <w:r>
-        <w:rPr>
-          <w:sz w:val="28"/>
-          <w:szCs w:val="28"/>
-        </w:rPr>
-        <w:t>Integrating age and gender detection with other technologies such as augmented reality or virtual reality could also be an interesting area for future development. For example, age and gender detection could be used to create more personalized experiences in virtual reality games or augmented reality marketing campaigns.</w:t>
-      </w:r>
-    </w:p>
-    <w:p>
-      <w:pPr>
-        <w:rPr>
-          <w:sz w:val="28"/>
-          <w:szCs w:val="28"/>
-        </w:rPr>
-      </w:pPr>
-      <w:r>
-        <w:rPr>
-          <w:snapToGrid w:val="0"/>
-          <w:sz w:val="44"/>
-          <w:szCs w:val="32"/>
-        </w:rPr>
-        <w:t xml:space="preserve">  </w:t>
-      </w:r>
-      <w:r>
-        <w:rPr>
-          <w:snapToGrid w:val="0"/>
-          <w:sz w:val="44"/>
-          <w:szCs w:val="32"/>
-        </w:rPr>
-        <w:t xml:space="preserve">           </w:t>
-      </w:r>
-    </w:p>
-    <w:p>
-      <w:pPr>
-        <w:rPr>
-          <w:sz w:val="28"/>
-          <w:szCs w:val="28"/>
-        </w:rPr>
-      </w:pPr>
-      <w:r>
-        <w:rPr>
-          <w:b/>
-          <w:sz w:val="28"/>
-          <w:szCs w:val="28"/>
-        </w:rPr>
-        <w:t>IMPROVED ACCURACY</w:t>
-      </w:r>
-      <w:r>
-        <w:rPr>
-          <w:sz w:val="28"/>
-          <w:szCs w:val="28"/>
-        </w:rPr>
-        <w:t xml:space="preserve"> </w:t>
-      </w:r>
-    </w:p>
-    <w:p>
-      <w:pPr>
-        <w:rPr>
-          <w:sz w:val="28"/>
-          <w:szCs w:val="28"/>
-        </w:rPr>
-      </w:pPr>
-      <w:r>
-        <w:rPr>
-          <w:sz w:val="28"/>
-          <w:szCs w:val="28"/>
-        </w:rPr>
-        <w:t>One of the primary goals for future development would be to improve the accuracy of age and gender detection algorithms. This could involve using deep learning techniques or incorporating more advanced features to better identify gender and age-related characteristics.</w:t>
-      </w:r>
-    </w:p>
-    <w:p>
-      <w:pPr>
-        <w:widowControl w:val="0"/>
-        <w:spacing w:line="360" w:lineRule="auto"/>
-        <w:ind w:right="720"/>
-        <w:jc w:val="both"/>
-        <w:rPr>
-          <w:b/>
-          <w:snapToGrid w:val="0"/>
-          <w:sz w:val="48"/>
-          <w:szCs w:val="32"/>
-        </w:rPr>
-      </w:pPr>
-    </w:p>
-    <w:p>
-      <w:pPr>
-        <w:widowControl w:val="0"/>
-        <w:spacing w:line="360" w:lineRule="auto"/>
-        <w:ind w:right="720"/>
-        <w:jc w:val="both"/>
-        <w:rPr>
-          <w:b/>
-          <w:snapToGrid w:val="0"/>
-          <w:sz w:val="48"/>
-          <w:szCs w:val="32"/>
-        </w:rPr>
-      </w:pPr>
-    </w:p>
-    <w:p>
-      <w:pPr>
-        <w:widowControl w:val="0"/>
-        <w:spacing w:line="360" w:lineRule="auto"/>
-        <w:ind w:right="720"/>
-        <w:jc w:val="both"/>
-        <w:rPr>
-          <w:b/>
-          <w:snapToGrid w:val="0"/>
-          <w:sz w:val="48"/>
-          <w:szCs w:val="32"/>
-        </w:rPr>
-      </w:pPr>
-    </w:p>
-    <w:p>
-      <w:pPr>
-        <w:widowControl w:val="0"/>
-        <w:spacing w:line="360" w:lineRule="auto"/>
-        <w:ind w:right="720"/>
-        <w:jc w:val="both"/>
-        <w:rPr>
-          <w:b/>
-          <w:snapToGrid w:val="0"/>
-          <w:sz w:val="48"/>
-          <w:szCs w:val="32"/>
-        </w:rPr>
-      </w:pPr>
     </w:p>
     <w:p>
       <w:pPr>
@@ -15704,7 +15198,6 @@
           <w:sz w:val="48"/>
           <w:szCs w:val="48"/>
         </w:rPr>
-        <w:lastRenderedPageBreak/>
         <w:t xml:space="preserve">           </w:t>
       </w:r>
       <w:r>
@@ -15780,2949 +15273,6 @@
       </w:r>
       <w:bookmarkEnd w:id="38"/>
     </w:p>
-    <w:p/>
-    <w:p>
-      <w:pPr>
-        <w:pStyle w:val="Default"/>
-        <w:rPr>
-          <w:snapToGrid w:val="0"/>
-          <w:sz w:val="28"/>
-        </w:rPr>
-      </w:pPr>
-      <w:r>
-        <w:rPr>
-          <w:snapToGrid w:val="0"/>
-          <w:sz w:val="28"/>
-        </w:rPr>
-        <w:t>import pyttsx3</w:t>
-      </w:r>
-    </w:p>
-    <w:p>
-      <w:pPr>
-        <w:pStyle w:val="Default"/>
-        <w:rPr>
-          <w:snapToGrid w:val="0"/>
-          <w:sz w:val="28"/>
-        </w:rPr>
-      </w:pPr>
-      <w:r>
-        <w:rPr>
-          <w:snapToGrid w:val="0"/>
-          <w:sz w:val="28"/>
-        </w:rPr>
-        <w:t xml:space="preserve">import </w:t>
-      </w:r>
-      <w:proofErr w:type="spellStart"/>
-      <w:r>
-        <w:rPr>
-          <w:snapToGrid w:val="0"/>
-          <w:sz w:val="28"/>
-        </w:rPr>
-        <w:t>speech_recognition</w:t>
-      </w:r>
-      <w:proofErr w:type="spellEnd"/>
-      <w:r>
-        <w:rPr>
-          <w:snapToGrid w:val="0"/>
-          <w:sz w:val="28"/>
-        </w:rPr>
-        <w:t xml:space="preserve"> as </w:t>
-      </w:r>
-      <w:proofErr w:type="spellStart"/>
-      <w:r>
-        <w:rPr>
-          <w:snapToGrid w:val="0"/>
-          <w:sz w:val="28"/>
-        </w:rPr>
-        <w:t>sr</w:t>
-      </w:r>
-      <w:proofErr w:type="spellEnd"/>
-      <w:r>
-        <w:rPr>
-          <w:snapToGrid w:val="0"/>
-          <w:sz w:val="28"/>
-        </w:rPr>
-        <w:t xml:space="preserve"> #pip install </w:t>
-      </w:r>
-      <w:proofErr w:type="spellStart"/>
-      <w:r>
-        <w:rPr>
-          <w:snapToGrid w:val="0"/>
-          <w:sz w:val="28"/>
-        </w:rPr>
-        <w:t>speechRecognition</w:t>
-      </w:r>
-      <w:proofErr w:type="spellEnd"/>
-    </w:p>
-    <w:p>
-      <w:pPr>
-        <w:pStyle w:val="Default"/>
-        <w:rPr>
-          <w:snapToGrid w:val="0"/>
-          <w:sz w:val="28"/>
-        </w:rPr>
-      </w:pPr>
-      <w:r>
-        <w:rPr>
-          <w:snapToGrid w:val="0"/>
-          <w:sz w:val="28"/>
-        </w:rPr>
-        <w:t>import datetime</w:t>
-      </w:r>
-    </w:p>
-    <w:p>
-      <w:pPr>
-        <w:pStyle w:val="Default"/>
-        <w:rPr>
-          <w:snapToGrid w:val="0"/>
-          <w:sz w:val="28"/>
-        </w:rPr>
-      </w:pPr>
-      <w:r>
-        <w:rPr>
-          <w:snapToGrid w:val="0"/>
-          <w:sz w:val="28"/>
-        </w:rPr>
-        <w:t xml:space="preserve">import </w:t>
-      </w:r>
-      <w:proofErr w:type="spellStart"/>
-      <w:r>
-        <w:rPr>
-          <w:snapToGrid w:val="0"/>
-          <w:sz w:val="28"/>
-        </w:rPr>
-        <w:t>wikidata</w:t>
-      </w:r>
-      <w:proofErr w:type="spellEnd"/>
-      <w:r>
-        <w:rPr>
-          <w:snapToGrid w:val="0"/>
-          <w:sz w:val="28"/>
-        </w:rPr>
-        <w:t xml:space="preserve"> #pip install </w:t>
-      </w:r>
-      <w:proofErr w:type="spellStart"/>
-      <w:r>
-        <w:rPr>
-          <w:snapToGrid w:val="0"/>
-          <w:sz w:val="28"/>
-        </w:rPr>
-        <w:t>wikidata</w:t>
-      </w:r>
-      <w:proofErr w:type="spellEnd"/>
-    </w:p>
-    <w:p>
-      <w:pPr>
-        <w:pStyle w:val="Default"/>
-        <w:rPr>
-          <w:snapToGrid w:val="0"/>
-          <w:sz w:val="28"/>
-        </w:rPr>
-      </w:pPr>
-      <w:r>
-        <w:rPr>
-          <w:snapToGrid w:val="0"/>
-          <w:sz w:val="28"/>
-        </w:rPr>
-        <w:t xml:space="preserve">import </w:t>
-      </w:r>
-      <w:proofErr w:type="spellStart"/>
-      <w:r>
-        <w:rPr>
-          <w:snapToGrid w:val="0"/>
-          <w:sz w:val="28"/>
-        </w:rPr>
-        <w:t>webbrowser</w:t>
-      </w:r>
-      <w:proofErr w:type="spellEnd"/>
-    </w:p>
-    <w:p>
-      <w:pPr>
-        <w:pStyle w:val="Default"/>
-        <w:rPr>
-          <w:snapToGrid w:val="0"/>
-          <w:sz w:val="28"/>
-        </w:rPr>
-      </w:pPr>
-      <w:r>
-        <w:rPr>
-          <w:snapToGrid w:val="0"/>
-          <w:sz w:val="28"/>
-        </w:rPr>
-        <w:t xml:space="preserve">import </w:t>
-      </w:r>
-      <w:proofErr w:type="spellStart"/>
-      <w:r>
-        <w:rPr>
-          <w:snapToGrid w:val="0"/>
-          <w:sz w:val="28"/>
-        </w:rPr>
-        <w:t>os</w:t>
-      </w:r>
-      <w:proofErr w:type="spellEnd"/>
-    </w:p>
-    <w:p>
-      <w:pPr>
-        <w:pStyle w:val="Default"/>
-        <w:rPr>
-          <w:snapToGrid w:val="0"/>
-          <w:sz w:val="28"/>
-        </w:rPr>
-      </w:pPr>
-      <w:r>
-        <w:rPr>
-          <w:snapToGrid w:val="0"/>
-          <w:sz w:val="28"/>
-        </w:rPr>
-        <w:t xml:space="preserve">import </w:t>
-      </w:r>
-      <w:proofErr w:type="spellStart"/>
-      <w:r>
-        <w:rPr>
-          <w:snapToGrid w:val="0"/>
-          <w:sz w:val="28"/>
-        </w:rPr>
-        <w:t>smtplib</w:t>
-      </w:r>
-      <w:proofErr w:type="spellEnd"/>
-    </w:p>
-    <w:p>
-      <w:pPr>
-        <w:pStyle w:val="Default"/>
-        <w:rPr>
-          <w:snapToGrid w:val="0"/>
-          <w:sz w:val="28"/>
-        </w:rPr>
-      </w:pPr>
-      <w:r>
-        <w:rPr>
-          <w:snapToGrid w:val="0"/>
-          <w:sz w:val="28"/>
-        </w:rPr>
-        <w:t xml:space="preserve">import </w:t>
-      </w:r>
-      <w:proofErr w:type="spellStart"/>
-      <w:r>
-        <w:rPr>
-          <w:snapToGrid w:val="0"/>
-          <w:sz w:val="28"/>
-        </w:rPr>
-        <w:t>pyaudio</w:t>
-      </w:r>
-      <w:proofErr w:type="spellEnd"/>
-    </w:p>
-    <w:p>
-      <w:pPr>
-        <w:pStyle w:val="Default"/>
-        <w:rPr>
-          <w:snapToGrid w:val="0"/>
-          <w:sz w:val="28"/>
-        </w:rPr>
-      </w:pPr>
-    </w:p>
-    <w:p>
-      <w:pPr>
-        <w:pStyle w:val="Default"/>
-        <w:rPr>
-          <w:snapToGrid w:val="0"/>
-          <w:sz w:val="28"/>
-        </w:rPr>
-      </w:pPr>
-      <w:r>
-        <w:rPr>
-          <w:snapToGrid w:val="0"/>
-          <w:sz w:val="28"/>
-        </w:rPr>
-        <w:t>engine = pyttsx3.init('sapi5')</w:t>
-      </w:r>
-    </w:p>
-    <w:p>
-      <w:pPr>
-        <w:pStyle w:val="Default"/>
-        <w:rPr>
-          <w:snapToGrid w:val="0"/>
-          <w:sz w:val="28"/>
-        </w:rPr>
-      </w:pPr>
-      <w:r>
-        <w:rPr>
-          <w:snapToGrid w:val="0"/>
-          <w:sz w:val="28"/>
-        </w:rPr>
-        <w:t xml:space="preserve">voices = </w:t>
-      </w:r>
-      <w:proofErr w:type="spellStart"/>
-      <w:proofErr w:type="gramStart"/>
-      <w:r>
-        <w:rPr>
-          <w:snapToGrid w:val="0"/>
-          <w:sz w:val="28"/>
-        </w:rPr>
-        <w:t>engine.getProperty</w:t>
-      </w:r>
-      <w:proofErr w:type="spellEnd"/>
-      <w:proofErr w:type="gramEnd"/>
-      <w:r>
-        <w:rPr>
-          <w:snapToGrid w:val="0"/>
-          <w:sz w:val="28"/>
-        </w:rPr>
-        <w:t>('voices') # print(voices[1].id)(There are two voices in System Male and Female)</w:t>
-      </w:r>
-    </w:p>
-    <w:p>
-      <w:pPr>
-        <w:pStyle w:val="Default"/>
-        <w:rPr>
-          <w:snapToGrid w:val="0"/>
-          <w:sz w:val="28"/>
-        </w:rPr>
-      </w:pPr>
-      <w:proofErr w:type="spellStart"/>
-      <w:proofErr w:type="gramStart"/>
-      <w:r>
-        <w:rPr>
-          <w:snapToGrid w:val="0"/>
-          <w:sz w:val="28"/>
-        </w:rPr>
-        <w:t>engine.setProperty</w:t>
-      </w:r>
-      <w:proofErr w:type="spellEnd"/>
-      <w:proofErr w:type="gramEnd"/>
-      <w:r>
-        <w:rPr>
-          <w:snapToGrid w:val="0"/>
-          <w:sz w:val="28"/>
-        </w:rPr>
-        <w:t>('voice', voices[0].id)</w:t>
-      </w:r>
-    </w:p>
-    <w:p>
-      <w:pPr>
-        <w:pStyle w:val="Default"/>
-        <w:rPr>
-          <w:snapToGrid w:val="0"/>
-          <w:sz w:val="28"/>
-        </w:rPr>
-      </w:pPr>
-    </w:p>
-    <w:p>
-      <w:pPr>
-        <w:pStyle w:val="Default"/>
-        <w:rPr>
-          <w:snapToGrid w:val="0"/>
-          <w:sz w:val="28"/>
-        </w:rPr>
-      </w:pPr>
-      <w:r>
-        <w:rPr>
-          <w:snapToGrid w:val="0"/>
-          <w:sz w:val="28"/>
-        </w:rPr>
-        <w:t>def speak(audio):</w:t>
-      </w:r>
-    </w:p>
-    <w:p>
-      <w:pPr>
-        <w:pStyle w:val="Default"/>
-        <w:rPr>
-          <w:snapToGrid w:val="0"/>
-          <w:sz w:val="28"/>
-        </w:rPr>
-      </w:pPr>
-      <w:r>
-        <w:rPr>
-          <w:snapToGrid w:val="0"/>
-          <w:sz w:val="28"/>
-        </w:rPr>
-        <w:t xml:space="preserve">    </w:t>
-      </w:r>
-      <w:proofErr w:type="spellStart"/>
-      <w:r>
-        <w:rPr>
-          <w:snapToGrid w:val="0"/>
-          <w:sz w:val="28"/>
-        </w:rPr>
-        <w:t>engine.say</w:t>
-      </w:r>
-      <w:proofErr w:type="spellEnd"/>
-      <w:r>
-        <w:rPr>
-          <w:snapToGrid w:val="0"/>
-          <w:sz w:val="28"/>
-        </w:rPr>
-        <w:t>(audio)</w:t>
-      </w:r>
-    </w:p>
-    <w:p>
-      <w:pPr>
-        <w:pStyle w:val="Default"/>
-        <w:rPr>
-          <w:snapToGrid w:val="0"/>
-          <w:sz w:val="28"/>
-        </w:rPr>
-      </w:pPr>
-      <w:r>
-        <w:rPr>
-          <w:snapToGrid w:val="0"/>
-          <w:sz w:val="28"/>
-        </w:rPr>
-        <w:t xml:space="preserve">    </w:t>
-      </w:r>
-      <w:proofErr w:type="spellStart"/>
-      <w:proofErr w:type="gramStart"/>
-      <w:r>
-        <w:rPr>
-          <w:snapToGrid w:val="0"/>
-          <w:sz w:val="28"/>
-        </w:rPr>
-        <w:t>engine.runAndWait</w:t>
-      </w:r>
-      <w:proofErr w:type="spellEnd"/>
-      <w:proofErr w:type="gramEnd"/>
-      <w:r>
-        <w:rPr>
-          <w:snapToGrid w:val="0"/>
-          <w:sz w:val="28"/>
-        </w:rPr>
-        <w:t>()</w:t>
-      </w:r>
-    </w:p>
-    <w:p>
-      <w:pPr>
-        <w:pStyle w:val="Default"/>
-        <w:rPr>
-          <w:snapToGrid w:val="0"/>
-          <w:sz w:val="28"/>
-        </w:rPr>
-      </w:pPr>
-    </w:p>
-    <w:p>
-      <w:pPr>
-        <w:pStyle w:val="Default"/>
-        <w:rPr>
-          <w:snapToGrid w:val="0"/>
-          <w:sz w:val="28"/>
-        </w:rPr>
-      </w:pPr>
-      <w:r>
-        <w:rPr>
-          <w:snapToGrid w:val="0"/>
-          <w:sz w:val="28"/>
-        </w:rPr>
-        <w:t xml:space="preserve">def </w:t>
-      </w:r>
-      <w:proofErr w:type="spellStart"/>
-      <w:proofErr w:type="gramStart"/>
-      <w:r>
-        <w:rPr>
-          <w:snapToGrid w:val="0"/>
-          <w:sz w:val="28"/>
-        </w:rPr>
-        <w:t>wishMe</w:t>
-      </w:r>
-      <w:proofErr w:type="spellEnd"/>
-      <w:r>
-        <w:rPr>
-          <w:snapToGrid w:val="0"/>
-          <w:sz w:val="28"/>
-        </w:rPr>
-        <w:t>(</w:t>
-      </w:r>
-      <w:proofErr w:type="gramEnd"/>
-      <w:r>
-        <w:rPr>
-          <w:snapToGrid w:val="0"/>
-          <w:sz w:val="28"/>
-        </w:rPr>
-        <w:t>):</w:t>
-      </w:r>
-    </w:p>
-    <w:p>
-      <w:pPr>
-        <w:pStyle w:val="Default"/>
-        <w:rPr>
-          <w:snapToGrid w:val="0"/>
-          <w:sz w:val="28"/>
-        </w:rPr>
-      </w:pPr>
-      <w:r>
-        <w:rPr>
-          <w:snapToGrid w:val="0"/>
-          <w:sz w:val="28"/>
-        </w:rPr>
-        <w:t xml:space="preserve">    hour = int(</w:t>
-      </w:r>
-      <w:proofErr w:type="spellStart"/>
-      <w:r>
-        <w:rPr>
-          <w:snapToGrid w:val="0"/>
-          <w:sz w:val="28"/>
-        </w:rPr>
-        <w:t>datetime.datetime.now</w:t>
-      </w:r>
-      <w:proofErr w:type="spellEnd"/>
-      <w:r>
-        <w:rPr>
-          <w:snapToGrid w:val="0"/>
-          <w:sz w:val="28"/>
-        </w:rPr>
-        <w:t>(</w:t>
-      </w:r>
-      <w:proofErr w:type="gramStart"/>
-      <w:r>
-        <w:rPr>
-          <w:snapToGrid w:val="0"/>
-          <w:sz w:val="28"/>
-        </w:rPr>
-        <w:t>).hour</w:t>
-      </w:r>
-      <w:proofErr w:type="gramEnd"/>
-      <w:r>
-        <w:rPr>
-          <w:snapToGrid w:val="0"/>
-          <w:sz w:val="28"/>
-        </w:rPr>
-        <w:t>)</w:t>
-      </w:r>
-    </w:p>
-    <w:p>
-      <w:pPr>
-        <w:pStyle w:val="Default"/>
-        <w:rPr>
-          <w:snapToGrid w:val="0"/>
-          <w:sz w:val="28"/>
-        </w:rPr>
-      </w:pPr>
-      <w:r>
-        <w:rPr>
-          <w:snapToGrid w:val="0"/>
-          <w:sz w:val="28"/>
-        </w:rPr>
-        <w:t xml:space="preserve">    if hour&gt;=0 and hour&lt;12:</w:t>
-      </w:r>
-    </w:p>
-    <w:p>
-      <w:pPr>
-        <w:pStyle w:val="Default"/>
-        <w:rPr>
-          <w:snapToGrid w:val="0"/>
-          <w:sz w:val="28"/>
-        </w:rPr>
-      </w:pPr>
-      <w:r>
-        <w:rPr>
-          <w:snapToGrid w:val="0"/>
-          <w:sz w:val="28"/>
-        </w:rPr>
-        <w:t xml:space="preserve">        </w:t>
-      </w:r>
-      <w:proofErr w:type="gramStart"/>
-      <w:r>
-        <w:rPr>
-          <w:snapToGrid w:val="0"/>
-          <w:sz w:val="28"/>
-        </w:rPr>
-        <w:t>speak(</w:t>
-      </w:r>
-      <w:proofErr w:type="gramEnd"/>
-      <w:r>
-        <w:rPr>
-          <w:snapToGrid w:val="0"/>
-          <w:sz w:val="28"/>
-        </w:rPr>
-        <w:t>"Good Morning!")</w:t>
-      </w:r>
-    </w:p>
-    <w:p>
-      <w:pPr>
-        <w:pStyle w:val="Default"/>
-        <w:rPr>
-          <w:snapToGrid w:val="0"/>
-          <w:sz w:val="28"/>
-        </w:rPr>
-      </w:pPr>
-    </w:p>
-    <w:p>
-      <w:pPr>
-        <w:pStyle w:val="Default"/>
-        <w:rPr>
-          <w:snapToGrid w:val="0"/>
-          <w:sz w:val="28"/>
-        </w:rPr>
-      </w:pPr>
-      <w:r>
-        <w:rPr>
-          <w:snapToGrid w:val="0"/>
-          <w:sz w:val="28"/>
-        </w:rPr>
-        <w:t xml:space="preserve">    </w:t>
-      </w:r>
-      <w:proofErr w:type="spellStart"/>
-      <w:r>
-        <w:rPr>
-          <w:snapToGrid w:val="0"/>
-          <w:sz w:val="28"/>
-        </w:rPr>
-        <w:t>elif</w:t>
-      </w:r>
-      <w:proofErr w:type="spellEnd"/>
-      <w:r>
-        <w:rPr>
-          <w:snapToGrid w:val="0"/>
-          <w:sz w:val="28"/>
-        </w:rPr>
-        <w:t xml:space="preserve"> hour&gt;=12 and hour&lt;18:</w:t>
-      </w:r>
-    </w:p>
-    <w:p>
-      <w:pPr>
-        <w:pStyle w:val="Default"/>
-        <w:rPr>
-          <w:snapToGrid w:val="0"/>
-          <w:sz w:val="28"/>
-        </w:rPr>
-      </w:pPr>
-      <w:r>
-        <w:rPr>
-          <w:snapToGrid w:val="0"/>
-          <w:sz w:val="28"/>
-        </w:rPr>
-        <w:t xml:space="preserve">        </w:t>
-      </w:r>
-      <w:proofErr w:type="gramStart"/>
-      <w:r>
-        <w:rPr>
-          <w:snapToGrid w:val="0"/>
-          <w:sz w:val="28"/>
-        </w:rPr>
-        <w:t>speak(</w:t>
-      </w:r>
-      <w:proofErr w:type="gramEnd"/>
-      <w:r>
-        <w:rPr>
-          <w:snapToGrid w:val="0"/>
-          <w:sz w:val="28"/>
-        </w:rPr>
-        <w:t xml:space="preserve">"Good Afternoon!")   </w:t>
-      </w:r>
-    </w:p>
-    <w:p>
-      <w:pPr>
-        <w:pStyle w:val="Default"/>
-        <w:rPr>
-          <w:snapToGrid w:val="0"/>
-          <w:sz w:val="28"/>
-        </w:rPr>
-      </w:pPr>
-    </w:p>
-    <w:p>
-      <w:pPr>
-        <w:pStyle w:val="Default"/>
-        <w:rPr>
-          <w:snapToGrid w:val="0"/>
-          <w:sz w:val="28"/>
-        </w:rPr>
-      </w:pPr>
-      <w:r>
-        <w:rPr>
-          <w:snapToGrid w:val="0"/>
-          <w:sz w:val="28"/>
-        </w:rPr>
-        <w:t xml:space="preserve">    else:</w:t>
-      </w:r>
-    </w:p>
-    <w:p>
-      <w:pPr>
-        <w:pStyle w:val="Default"/>
-        <w:rPr>
-          <w:snapToGrid w:val="0"/>
-          <w:sz w:val="28"/>
-        </w:rPr>
-      </w:pPr>
-      <w:r>
-        <w:rPr>
-          <w:snapToGrid w:val="0"/>
-          <w:sz w:val="28"/>
-        </w:rPr>
-        <w:t xml:space="preserve">        </w:t>
-      </w:r>
-      <w:proofErr w:type="gramStart"/>
-      <w:r>
-        <w:rPr>
-          <w:snapToGrid w:val="0"/>
-          <w:sz w:val="28"/>
-        </w:rPr>
-        <w:t>speak(</w:t>
-      </w:r>
-      <w:proofErr w:type="gramEnd"/>
-      <w:r>
-        <w:rPr>
-          <w:snapToGrid w:val="0"/>
-          <w:sz w:val="28"/>
-        </w:rPr>
-        <w:t xml:space="preserve">"Good Evening!")  </w:t>
-      </w:r>
-    </w:p>
-    <w:p>
-      <w:pPr>
-        <w:pStyle w:val="Default"/>
-        <w:rPr>
-          <w:snapToGrid w:val="0"/>
-          <w:sz w:val="28"/>
-        </w:rPr>
-      </w:pPr>
-    </w:p>
-    <w:p>
-      <w:pPr>
-        <w:pStyle w:val="Default"/>
-        <w:rPr>
-          <w:snapToGrid w:val="0"/>
-          <w:sz w:val="28"/>
-        </w:rPr>
-      </w:pPr>
-      <w:r>
-        <w:rPr>
-          <w:snapToGrid w:val="0"/>
-          <w:sz w:val="28"/>
-        </w:rPr>
-        <w:t xml:space="preserve">    </w:t>
-      </w:r>
-      <w:proofErr w:type="gramStart"/>
-      <w:r>
-        <w:rPr>
-          <w:snapToGrid w:val="0"/>
-          <w:sz w:val="28"/>
-        </w:rPr>
-        <w:t>speak(</w:t>
-      </w:r>
-      <w:proofErr w:type="gramEnd"/>
-      <w:r>
-        <w:rPr>
-          <w:snapToGrid w:val="0"/>
-          <w:sz w:val="28"/>
-        </w:rPr>
-        <w:t xml:space="preserve">"I am Jarvis Sir. Please tell me how may I help you")       </w:t>
-      </w:r>
-    </w:p>
-    <w:p>
-      <w:pPr>
-        <w:pStyle w:val="Default"/>
-        <w:rPr>
-          <w:snapToGrid w:val="0"/>
-          <w:sz w:val="28"/>
-        </w:rPr>
-      </w:pPr>
-    </w:p>
-    <w:p>
-      <w:pPr>
-        <w:pStyle w:val="Default"/>
-        <w:rPr>
-          <w:snapToGrid w:val="0"/>
-          <w:sz w:val="28"/>
-        </w:rPr>
-      </w:pPr>
-      <w:r>
-        <w:rPr>
-          <w:snapToGrid w:val="0"/>
-          <w:sz w:val="28"/>
-        </w:rPr>
-        <w:t xml:space="preserve">def </w:t>
-      </w:r>
-      <w:proofErr w:type="spellStart"/>
-      <w:proofErr w:type="gramStart"/>
-      <w:r>
-        <w:rPr>
-          <w:snapToGrid w:val="0"/>
-          <w:sz w:val="28"/>
-        </w:rPr>
-        <w:t>takeCommand</w:t>
-      </w:r>
-      <w:proofErr w:type="spellEnd"/>
-      <w:r>
-        <w:rPr>
-          <w:snapToGrid w:val="0"/>
-          <w:sz w:val="28"/>
-        </w:rPr>
-        <w:t>(</w:t>
-      </w:r>
-      <w:proofErr w:type="gramEnd"/>
-      <w:r>
-        <w:rPr>
-          <w:snapToGrid w:val="0"/>
-          <w:sz w:val="28"/>
-        </w:rPr>
-        <w:t>):</w:t>
-      </w:r>
-    </w:p>
-    <w:p>
-      <w:pPr>
-        <w:pStyle w:val="Default"/>
-        <w:rPr>
-          <w:snapToGrid w:val="0"/>
-          <w:sz w:val="28"/>
-        </w:rPr>
-      </w:pPr>
-      <w:r>
-        <w:rPr>
-          <w:snapToGrid w:val="0"/>
-          <w:sz w:val="28"/>
-        </w:rPr>
-        <w:t xml:space="preserve">    #It takes microphone input from the user and returns string output</w:t>
-      </w:r>
-    </w:p>
-    <w:p>
-      <w:pPr>
-        <w:pStyle w:val="Default"/>
-        <w:rPr>
-          <w:snapToGrid w:val="0"/>
-          <w:sz w:val="28"/>
-        </w:rPr>
-      </w:pPr>
-    </w:p>
-    <w:p>
-      <w:pPr>
-        <w:pStyle w:val="Default"/>
-        <w:rPr>
-          <w:snapToGrid w:val="0"/>
-          <w:sz w:val="28"/>
-        </w:rPr>
-      </w:pPr>
-      <w:r>
-        <w:rPr>
-          <w:snapToGrid w:val="0"/>
-          <w:sz w:val="28"/>
-        </w:rPr>
-        <w:t xml:space="preserve">    r = </w:t>
-      </w:r>
-      <w:proofErr w:type="spellStart"/>
-      <w:proofErr w:type="gramStart"/>
-      <w:r>
-        <w:rPr>
-          <w:snapToGrid w:val="0"/>
-          <w:sz w:val="28"/>
-        </w:rPr>
-        <w:t>sr.Recognizer</w:t>
-      </w:r>
-      <w:proofErr w:type="spellEnd"/>
-      <w:proofErr w:type="gramEnd"/>
-      <w:r>
-        <w:rPr>
-          <w:snapToGrid w:val="0"/>
-          <w:sz w:val="28"/>
-        </w:rPr>
-        <w:t>()</w:t>
-      </w:r>
-    </w:p>
-    <w:p>
-      <w:pPr>
-        <w:pStyle w:val="Default"/>
-        <w:rPr>
-          <w:snapToGrid w:val="0"/>
-          <w:sz w:val="28"/>
-        </w:rPr>
-      </w:pPr>
-      <w:r>
-        <w:rPr>
-          <w:snapToGrid w:val="0"/>
-          <w:sz w:val="28"/>
-        </w:rPr>
-        <w:lastRenderedPageBreak/>
-        <w:t xml:space="preserve">    with </w:t>
-      </w:r>
-      <w:proofErr w:type="spellStart"/>
-      <w:proofErr w:type="gramStart"/>
-      <w:r>
-        <w:rPr>
-          <w:snapToGrid w:val="0"/>
-          <w:sz w:val="28"/>
-        </w:rPr>
-        <w:t>sr.Microphone</w:t>
-      </w:r>
-      <w:proofErr w:type="spellEnd"/>
-      <w:proofErr w:type="gramEnd"/>
-      <w:r>
-        <w:rPr>
-          <w:snapToGrid w:val="0"/>
-          <w:sz w:val="28"/>
-        </w:rPr>
-        <w:t>() as source:</w:t>
-      </w:r>
-    </w:p>
-    <w:p>
-      <w:pPr>
-        <w:pStyle w:val="Default"/>
-        <w:rPr>
-          <w:snapToGrid w:val="0"/>
-          <w:sz w:val="28"/>
-        </w:rPr>
-      </w:pPr>
-      <w:r>
-        <w:rPr>
-          <w:snapToGrid w:val="0"/>
-          <w:sz w:val="28"/>
-        </w:rPr>
-        <w:t xml:space="preserve">        </w:t>
-      </w:r>
-      <w:proofErr w:type="gramStart"/>
-      <w:r>
-        <w:rPr>
-          <w:snapToGrid w:val="0"/>
-          <w:sz w:val="28"/>
-        </w:rPr>
-        <w:t>print(</w:t>
-      </w:r>
-      <w:proofErr w:type="gramEnd"/>
-      <w:r>
-        <w:rPr>
-          <w:snapToGrid w:val="0"/>
-          <w:sz w:val="28"/>
-        </w:rPr>
-        <w:t>"Listening...")</w:t>
-      </w:r>
-    </w:p>
-    <w:p>
-      <w:pPr>
-        <w:pStyle w:val="Default"/>
-        <w:rPr>
-          <w:snapToGrid w:val="0"/>
-          <w:sz w:val="28"/>
-        </w:rPr>
-      </w:pPr>
-      <w:r>
-        <w:rPr>
-          <w:snapToGrid w:val="0"/>
-          <w:sz w:val="28"/>
-        </w:rPr>
-        <w:t xml:space="preserve">        </w:t>
-      </w:r>
-      <w:proofErr w:type="spellStart"/>
-      <w:proofErr w:type="gramStart"/>
-      <w:r>
-        <w:rPr>
-          <w:snapToGrid w:val="0"/>
-          <w:sz w:val="28"/>
-        </w:rPr>
-        <w:t>r.pause</w:t>
-      </w:r>
-      <w:proofErr w:type="gramEnd"/>
-      <w:r>
-        <w:rPr>
-          <w:snapToGrid w:val="0"/>
-          <w:sz w:val="28"/>
-        </w:rPr>
-        <w:t>_threshold</w:t>
-      </w:r>
-      <w:proofErr w:type="spellEnd"/>
-      <w:r>
-        <w:rPr>
-          <w:snapToGrid w:val="0"/>
-          <w:sz w:val="28"/>
-        </w:rPr>
-        <w:t xml:space="preserve"> = 1</w:t>
-      </w:r>
-    </w:p>
-    <w:p>
-      <w:pPr>
-        <w:pStyle w:val="Default"/>
-        <w:rPr>
-          <w:snapToGrid w:val="0"/>
-          <w:sz w:val="28"/>
-        </w:rPr>
-      </w:pPr>
-      <w:r>
-        <w:rPr>
-          <w:snapToGrid w:val="0"/>
-          <w:sz w:val="28"/>
-        </w:rPr>
-        <w:t xml:space="preserve">        audio = </w:t>
-      </w:r>
-      <w:proofErr w:type="spellStart"/>
-      <w:proofErr w:type="gramStart"/>
-      <w:r>
-        <w:rPr>
-          <w:snapToGrid w:val="0"/>
-          <w:sz w:val="28"/>
-        </w:rPr>
-        <w:t>r.listen</w:t>
-      </w:r>
-      <w:proofErr w:type="spellEnd"/>
-      <w:proofErr w:type="gramEnd"/>
-      <w:r>
-        <w:rPr>
-          <w:snapToGrid w:val="0"/>
-          <w:sz w:val="28"/>
-        </w:rPr>
-        <w:t>(source)</w:t>
-      </w:r>
-    </w:p>
-    <w:p>
-      <w:pPr>
-        <w:pStyle w:val="Default"/>
-        <w:rPr>
-          <w:snapToGrid w:val="0"/>
-          <w:sz w:val="28"/>
-        </w:rPr>
-      </w:pPr>
-    </w:p>
-    <w:p>
-      <w:pPr>
-        <w:pStyle w:val="Default"/>
-        <w:rPr>
-          <w:snapToGrid w:val="0"/>
-          <w:sz w:val="28"/>
-        </w:rPr>
-      </w:pPr>
-      <w:r>
-        <w:rPr>
-          <w:snapToGrid w:val="0"/>
-          <w:sz w:val="28"/>
-        </w:rPr>
-        <w:t xml:space="preserve">    try:</w:t>
-      </w:r>
-    </w:p>
-    <w:p>
-      <w:pPr>
-        <w:pStyle w:val="Default"/>
-        <w:rPr>
-          <w:snapToGrid w:val="0"/>
-          <w:sz w:val="28"/>
-        </w:rPr>
-      </w:pPr>
-      <w:r>
-        <w:rPr>
-          <w:snapToGrid w:val="0"/>
-          <w:sz w:val="28"/>
-        </w:rPr>
-        <w:t xml:space="preserve">        </w:t>
-      </w:r>
-      <w:proofErr w:type="gramStart"/>
-      <w:r>
-        <w:rPr>
-          <w:snapToGrid w:val="0"/>
-          <w:sz w:val="28"/>
-        </w:rPr>
-        <w:t>print(</w:t>
-      </w:r>
-      <w:proofErr w:type="gramEnd"/>
-      <w:r>
-        <w:rPr>
-          <w:snapToGrid w:val="0"/>
-          <w:sz w:val="28"/>
-        </w:rPr>
-        <w:t xml:space="preserve">"Recognizing...")    </w:t>
-      </w:r>
-    </w:p>
-    <w:p>
-      <w:pPr>
-        <w:pStyle w:val="Default"/>
-        <w:rPr>
-          <w:snapToGrid w:val="0"/>
-          <w:sz w:val="28"/>
-        </w:rPr>
-      </w:pPr>
-      <w:r>
-        <w:rPr>
-          <w:snapToGrid w:val="0"/>
-          <w:sz w:val="28"/>
-        </w:rPr>
-        <w:t xml:space="preserve">        query = </w:t>
-      </w:r>
-      <w:proofErr w:type="spellStart"/>
-      <w:proofErr w:type="gramStart"/>
-      <w:r>
-        <w:rPr>
-          <w:snapToGrid w:val="0"/>
-          <w:sz w:val="28"/>
-        </w:rPr>
-        <w:t>r.recognize</w:t>
-      </w:r>
-      <w:proofErr w:type="gramEnd"/>
-      <w:r>
-        <w:rPr>
-          <w:snapToGrid w:val="0"/>
-          <w:sz w:val="28"/>
-        </w:rPr>
-        <w:t>_google</w:t>
-      </w:r>
-      <w:proofErr w:type="spellEnd"/>
-      <w:r>
-        <w:rPr>
-          <w:snapToGrid w:val="0"/>
-          <w:sz w:val="28"/>
-        </w:rPr>
-        <w:t>(audio, language='</w:t>
-      </w:r>
-      <w:proofErr w:type="spellStart"/>
-      <w:r>
-        <w:rPr>
-          <w:snapToGrid w:val="0"/>
-          <w:sz w:val="28"/>
-        </w:rPr>
-        <w:t>en</w:t>
-      </w:r>
-      <w:proofErr w:type="spellEnd"/>
-      <w:r>
-        <w:rPr>
-          <w:snapToGrid w:val="0"/>
-          <w:sz w:val="28"/>
-        </w:rPr>
-        <w:t>-in')</w:t>
-      </w:r>
-    </w:p>
-    <w:p>
-      <w:pPr>
-        <w:pStyle w:val="Default"/>
-        <w:rPr>
-          <w:snapToGrid w:val="0"/>
-          <w:sz w:val="28"/>
-        </w:rPr>
-      </w:pPr>
-      <w:r>
-        <w:rPr>
-          <w:snapToGrid w:val="0"/>
-          <w:sz w:val="28"/>
-        </w:rPr>
-        <w:t xml:space="preserve">        </w:t>
-      </w:r>
-      <w:proofErr w:type="gramStart"/>
-      <w:r>
-        <w:rPr>
-          <w:snapToGrid w:val="0"/>
-          <w:sz w:val="28"/>
-        </w:rPr>
-        <w:t>print(</w:t>
-      </w:r>
-      <w:proofErr w:type="spellStart"/>
-      <w:proofErr w:type="gramEnd"/>
-      <w:r>
-        <w:rPr>
-          <w:snapToGrid w:val="0"/>
-          <w:sz w:val="28"/>
-        </w:rPr>
-        <w:t>f"User</w:t>
-      </w:r>
-      <w:proofErr w:type="spellEnd"/>
-      <w:r>
-        <w:rPr>
-          <w:snapToGrid w:val="0"/>
-          <w:sz w:val="28"/>
-        </w:rPr>
-        <w:t xml:space="preserve"> said: {query}\n")</w:t>
-      </w:r>
-    </w:p>
-    <w:p>
-      <w:pPr>
-        <w:pStyle w:val="Default"/>
-        <w:rPr>
-          <w:snapToGrid w:val="0"/>
-          <w:sz w:val="28"/>
-        </w:rPr>
-      </w:pPr>
-    </w:p>
-    <w:p>
-      <w:pPr>
-        <w:pStyle w:val="Default"/>
-        <w:rPr>
-          <w:snapToGrid w:val="0"/>
-          <w:sz w:val="28"/>
-        </w:rPr>
-      </w:pPr>
-      <w:r>
-        <w:rPr>
-          <w:snapToGrid w:val="0"/>
-          <w:sz w:val="28"/>
-        </w:rPr>
-        <w:t xml:space="preserve">    except Exception as e:</w:t>
-      </w:r>
-    </w:p>
-    <w:p>
-      <w:pPr>
-        <w:pStyle w:val="Default"/>
-        <w:rPr>
-          <w:snapToGrid w:val="0"/>
-          <w:sz w:val="28"/>
-        </w:rPr>
-      </w:pPr>
-      <w:r>
-        <w:rPr>
-          <w:snapToGrid w:val="0"/>
-          <w:sz w:val="28"/>
-        </w:rPr>
-        <w:t xml:space="preserve">        # print(e)    </w:t>
-      </w:r>
-    </w:p>
-    <w:p>
-      <w:pPr>
-        <w:pStyle w:val="Default"/>
-        <w:rPr>
-          <w:snapToGrid w:val="0"/>
-          <w:sz w:val="28"/>
-        </w:rPr>
-      </w:pPr>
-      <w:r>
-        <w:rPr>
-          <w:snapToGrid w:val="0"/>
-          <w:sz w:val="28"/>
-        </w:rPr>
-        <w:t xml:space="preserve">        </w:t>
-      </w:r>
-      <w:proofErr w:type="gramStart"/>
-      <w:r>
-        <w:rPr>
-          <w:snapToGrid w:val="0"/>
-          <w:sz w:val="28"/>
-        </w:rPr>
-        <w:t>print(</w:t>
-      </w:r>
-      <w:proofErr w:type="gramEnd"/>
-      <w:r>
-        <w:rPr>
-          <w:snapToGrid w:val="0"/>
-          <w:sz w:val="28"/>
-        </w:rPr>
-        <w:t xml:space="preserve">"Say that again please...")  </w:t>
-      </w:r>
-    </w:p>
-    <w:p>
-      <w:pPr>
-        <w:pStyle w:val="Default"/>
-        <w:rPr>
-          <w:snapToGrid w:val="0"/>
-          <w:sz w:val="28"/>
-        </w:rPr>
-      </w:pPr>
-      <w:r>
-        <w:rPr>
-          <w:snapToGrid w:val="0"/>
-          <w:sz w:val="28"/>
-        </w:rPr>
-        <w:t xml:space="preserve">        return "None"</w:t>
-      </w:r>
-    </w:p>
-    <w:p>
-      <w:pPr>
-        <w:pStyle w:val="Default"/>
-        <w:rPr>
-          <w:snapToGrid w:val="0"/>
-          <w:sz w:val="28"/>
-        </w:rPr>
-      </w:pPr>
-      <w:r>
-        <w:rPr>
-          <w:snapToGrid w:val="0"/>
-          <w:sz w:val="28"/>
-        </w:rPr>
-        <w:t xml:space="preserve">    return query</w:t>
-      </w:r>
-    </w:p>
-    <w:p>
-      <w:pPr>
-        <w:pStyle w:val="Default"/>
-        <w:rPr>
-          <w:snapToGrid w:val="0"/>
-          <w:sz w:val="28"/>
-        </w:rPr>
-      </w:pPr>
-    </w:p>
-    <w:p>
-      <w:pPr>
-        <w:pStyle w:val="Default"/>
-        <w:rPr>
-          <w:snapToGrid w:val="0"/>
-          <w:sz w:val="28"/>
-        </w:rPr>
-      </w:pPr>
-      <w:r>
-        <w:rPr>
-          <w:snapToGrid w:val="0"/>
-          <w:sz w:val="28"/>
-        </w:rPr>
-        <w:t xml:space="preserve">def </w:t>
-      </w:r>
-      <w:proofErr w:type="spellStart"/>
-      <w:proofErr w:type="gramStart"/>
-      <w:r>
-        <w:rPr>
-          <w:snapToGrid w:val="0"/>
-          <w:sz w:val="28"/>
-        </w:rPr>
-        <w:t>sendEmail</w:t>
-      </w:r>
-      <w:proofErr w:type="spellEnd"/>
-      <w:r>
-        <w:rPr>
-          <w:snapToGrid w:val="0"/>
-          <w:sz w:val="28"/>
-        </w:rPr>
-        <w:t>(</w:t>
-      </w:r>
-      <w:proofErr w:type="gramEnd"/>
-      <w:r>
-        <w:rPr>
-          <w:snapToGrid w:val="0"/>
-          <w:sz w:val="28"/>
-        </w:rPr>
-        <w:t>to, content):</w:t>
-      </w:r>
-    </w:p>
-    <w:p>
-      <w:pPr>
-        <w:pStyle w:val="Default"/>
-        <w:rPr>
-          <w:snapToGrid w:val="0"/>
-          <w:sz w:val="28"/>
-        </w:rPr>
-      </w:pPr>
-      <w:r>
-        <w:rPr>
-          <w:snapToGrid w:val="0"/>
-          <w:sz w:val="28"/>
-        </w:rPr>
-        <w:t xml:space="preserve">    server = </w:t>
-      </w:r>
-      <w:proofErr w:type="spellStart"/>
-      <w:proofErr w:type="gramStart"/>
-      <w:r>
-        <w:rPr>
-          <w:snapToGrid w:val="0"/>
-          <w:sz w:val="28"/>
-        </w:rPr>
-        <w:t>smtplib.SMTP</w:t>
-      </w:r>
-      <w:proofErr w:type="spellEnd"/>
-      <w:proofErr w:type="gramEnd"/>
-      <w:r>
-        <w:rPr>
-          <w:snapToGrid w:val="0"/>
-          <w:sz w:val="28"/>
-        </w:rPr>
-        <w:t>('smtp.gmail.com', 587)</w:t>
-      </w:r>
-    </w:p>
-    <w:p>
-      <w:pPr>
-        <w:pStyle w:val="Default"/>
-        <w:rPr>
-          <w:snapToGrid w:val="0"/>
-          <w:sz w:val="28"/>
-        </w:rPr>
-      </w:pPr>
-      <w:r>
-        <w:rPr>
-          <w:snapToGrid w:val="0"/>
-          <w:sz w:val="28"/>
-        </w:rPr>
-        <w:t xml:space="preserve">    </w:t>
-      </w:r>
-      <w:proofErr w:type="spellStart"/>
-      <w:proofErr w:type="gramStart"/>
-      <w:r>
-        <w:rPr>
-          <w:snapToGrid w:val="0"/>
-          <w:sz w:val="28"/>
-        </w:rPr>
-        <w:t>server.ehlo</w:t>
-      </w:r>
-      <w:proofErr w:type="spellEnd"/>
-      <w:proofErr w:type="gramEnd"/>
-      <w:r>
-        <w:rPr>
-          <w:snapToGrid w:val="0"/>
-          <w:sz w:val="28"/>
-        </w:rPr>
-        <w:t>()</w:t>
-      </w:r>
-    </w:p>
-    <w:p>
-      <w:pPr>
-        <w:pStyle w:val="Default"/>
-        <w:rPr>
-          <w:snapToGrid w:val="0"/>
-          <w:sz w:val="28"/>
-        </w:rPr>
-      </w:pPr>
-      <w:r>
-        <w:rPr>
-          <w:snapToGrid w:val="0"/>
-          <w:sz w:val="28"/>
-        </w:rPr>
-        <w:t xml:space="preserve">    </w:t>
-      </w:r>
-      <w:proofErr w:type="spellStart"/>
-      <w:proofErr w:type="gramStart"/>
-      <w:r>
-        <w:rPr>
-          <w:snapToGrid w:val="0"/>
-          <w:sz w:val="28"/>
-        </w:rPr>
-        <w:t>server.starttls</w:t>
-      </w:r>
-      <w:proofErr w:type="spellEnd"/>
-      <w:proofErr w:type="gramEnd"/>
-      <w:r>
-        <w:rPr>
-          <w:snapToGrid w:val="0"/>
-          <w:sz w:val="28"/>
-        </w:rPr>
-        <w:t>()</w:t>
-      </w:r>
-    </w:p>
-    <w:p>
-      <w:pPr>
-        <w:pStyle w:val="Default"/>
-        <w:rPr>
-          <w:snapToGrid w:val="0"/>
-          <w:sz w:val="28"/>
-        </w:rPr>
-      </w:pPr>
-      <w:r>
-        <w:rPr>
-          <w:snapToGrid w:val="0"/>
-          <w:sz w:val="28"/>
-        </w:rPr>
-        <w:t xml:space="preserve">    </w:t>
-      </w:r>
-      <w:proofErr w:type="spellStart"/>
-      <w:r>
-        <w:rPr>
-          <w:snapToGrid w:val="0"/>
-          <w:sz w:val="28"/>
-        </w:rPr>
-        <w:t>server.</w:t>
-      </w:r>
-      <w:proofErr w:type="gramStart"/>
-      <w:r>
-        <w:rPr>
-          <w:snapToGrid w:val="0"/>
-          <w:sz w:val="28"/>
-        </w:rPr>
-        <w:t>login</w:t>
-      </w:r>
-      <w:proofErr w:type="spellEnd"/>
-      <w:r>
-        <w:rPr>
-          <w:snapToGrid w:val="0"/>
-          <w:sz w:val="28"/>
-        </w:rPr>
-        <w:t>(</w:t>
-      </w:r>
-      <w:proofErr w:type="gramEnd"/>
-      <w:r>
-        <w:rPr>
-          <w:snapToGrid w:val="0"/>
-          <w:sz w:val="28"/>
-        </w:rPr>
-        <w:t>'tiwarianku2001@gmail.com', 'Tiwari2001')</w:t>
-      </w:r>
-    </w:p>
-    <w:p>
-      <w:pPr>
-        <w:pStyle w:val="Default"/>
-        <w:rPr>
-          <w:snapToGrid w:val="0"/>
-          <w:sz w:val="28"/>
-        </w:rPr>
-      </w:pPr>
-      <w:r>
-        <w:rPr>
-          <w:snapToGrid w:val="0"/>
-          <w:sz w:val="28"/>
-        </w:rPr>
-        <w:t xml:space="preserve">    </w:t>
-      </w:r>
-      <w:proofErr w:type="spellStart"/>
-      <w:proofErr w:type="gramStart"/>
-      <w:r>
-        <w:rPr>
-          <w:snapToGrid w:val="0"/>
-          <w:sz w:val="28"/>
-        </w:rPr>
-        <w:t>server.sendmail</w:t>
-      </w:r>
-      <w:proofErr w:type="spellEnd"/>
-      <w:proofErr w:type="gramEnd"/>
-      <w:r>
-        <w:rPr>
-          <w:snapToGrid w:val="0"/>
-          <w:sz w:val="28"/>
-        </w:rPr>
-        <w:t>('tiwarianku2001@gmail.com', to, content)</w:t>
-      </w:r>
-    </w:p>
-    <w:p>
-      <w:pPr>
-        <w:pStyle w:val="Default"/>
-        <w:rPr>
-          <w:snapToGrid w:val="0"/>
-          <w:sz w:val="28"/>
-        </w:rPr>
-      </w:pPr>
-      <w:r>
-        <w:rPr>
-          <w:snapToGrid w:val="0"/>
-          <w:sz w:val="28"/>
-        </w:rPr>
-        <w:t xml:space="preserve">    </w:t>
-      </w:r>
-      <w:proofErr w:type="spellStart"/>
-      <w:proofErr w:type="gramStart"/>
-      <w:r>
-        <w:rPr>
-          <w:snapToGrid w:val="0"/>
-          <w:sz w:val="28"/>
-        </w:rPr>
-        <w:t>server.close</w:t>
-      </w:r>
-      <w:proofErr w:type="spellEnd"/>
-      <w:proofErr w:type="gramEnd"/>
-      <w:r>
-        <w:rPr>
-          <w:snapToGrid w:val="0"/>
-          <w:sz w:val="28"/>
-        </w:rPr>
-        <w:t>()</w:t>
-      </w:r>
-    </w:p>
-    <w:p>
-      <w:pPr>
-        <w:pStyle w:val="Default"/>
-        <w:rPr>
-          <w:snapToGrid w:val="0"/>
-          <w:sz w:val="28"/>
-        </w:rPr>
-      </w:pPr>
-    </w:p>
-    <w:p>
-      <w:pPr>
-        <w:pStyle w:val="Default"/>
-        <w:rPr>
-          <w:snapToGrid w:val="0"/>
-          <w:sz w:val="28"/>
-        </w:rPr>
-      </w:pPr>
-      <w:r>
-        <w:rPr>
-          <w:snapToGrid w:val="0"/>
-          <w:sz w:val="28"/>
-        </w:rPr>
-        <w:t>if __name__ == "__main__":</w:t>
-      </w:r>
-    </w:p>
-    <w:p>
-      <w:pPr>
-        <w:pStyle w:val="Default"/>
-        <w:rPr>
-          <w:snapToGrid w:val="0"/>
-          <w:sz w:val="28"/>
-        </w:rPr>
-      </w:pPr>
-      <w:r>
-        <w:rPr>
-          <w:snapToGrid w:val="0"/>
-          <w:sz w:val="28"/>
-        </w:rPr>
-        <w:t xml:space="preserve">    </w:t>
-      </w:r>
-      <w:proofErr w:type="spellStart"/>
-      <w:proofErr w:type="gramStart"/>
-      <w:r>
-        <w:rPr>
-          <w:snapToGrid w:val="0"/>
-          <w:sz w:val="28"/>
-        </w:rPr>
-        <w:t>wishMe</w:t>
-      </w:r>
-      <w:proofErr w:type="spellEnd"/>
-      <w:r>
-        <w:rPr>
-          <w:snapToGrid w:val="0"/>
-          <w:sz w:val="28"/>
-        </w:rPr>
-        <w:t>(</w:t>
-      </w:r>
-      <w:proofErr w:type="gramEnd"/>
-      <w:r>
-        <w:rPr>
-          <w:snapToGrid w:val="0"/>
-          <w:sz w:val="28"/>
-        </w:rPr>
-        <w:t>)</w:t>
-      </w:r>
-    </w:p>
-    <w:p>
-      <w:pPr>
-        <w:pStyle w:val="Default"/>
-        <w:rPr>
-          <w:snapToGrid w:val="0"/>
-          <w:sz w:val="28"/>
-        </w:rPr>
-      </w:pPr>
-      <w:r>
-        <w:rPr>
-          <w:snapToGrid w:val="0"/>
-          <w:sz w:val="28"/>
-        </w:rPr>
-        <w:t xml:space="preserve">    while True:</w:t>
-      </w:r>
-    </w:p>
-    <w:p>
-      <w:pPr>
-        <w:pStyle w:val="Default"/>
-        <w:rPr>
-          <w:snapToGrid w:val="0"/>
-          <w:sz w:val="28"/>
-        </w:rPr>
-      </w:pPr>
-      <w:r>
-        <w:rPr>
-          <w:snapToGrid w:val="0"/>
-          <w:sz w:val="28"/>
-        </w:rPr>
-        <w:t xml:space="preserve">    # </w:t>
-      </w:r>
-      <w:proofErr w:type="gramStart"/>
-      <w:r>
-        <w:rPr>
-          <w:snapToGrid w:val="0"/>
-          <w:sz w:val="28"/>
-        </w:rPr>
-        <w:t>if</w:t>
-      </w:r>
-      <w:proofErr w:type="gramEnd"/>
-      <w:r>
-        <w:rPr>
-          <w:snapToGrid w:val="0"/>
-          <w:sz w:val="28"/>
-        </w:rPr>
-        <w:t xml:space="preserve"> 1:</w:t>
-      </w:r>
-    </w:p>
-    <w:p>
-      <w:pPr>
-        <w:pStyle w:val="Default"/>
-        <w:rPr>
-          <w:snapToGrid w:val="0"/>
-          <w:sz w:val="28"/>
-        </w:rPr>
-      </w:pPr>
-      <w:r>
-        <w:rPr>
-          <w:snapToGrid w:val="0"/>
-          <w:sz w:val="28"/>
-        </w:rPr>
-        <w:t xml:space="preserve">        query = </w:t>
-      </w:r>
-      <w:proofErr w:type="spellStart"/>
-      <w:r>
-        <w:rPr>
-          <w:snapToGrid w:val="0"/>
-          <w:sz w:val="28"/>
-        </w:rPr>
-        <w:t>takeCommand</w:t>
-      </w:r>
-      <w:proofErr w:type="spellEnd"/>
-      <w:r>
-        <w:rPr>
-          <w:snapToGrid w:val="0"/>
-          <w:sz w:val="28"/>
-        </w:rPr>
-        <w:t>(</w:t>
-      </w:r>
-      <w:proofErr w:type="gramStart"/>
-      <w:r>
-        <w:rPr>
-          <w:snapToGrid w:val="0"/>
-          <w:sz w:val="28"/>
-        </w:rPr>
-        <w:t>).lower</w:t>
-      </w:r>
-      <w:proofErr w:type="gramEnd"/>
-      <w:r>
-        <w:rPr>
-          <w:snapToGrid w:val="0"/>
-          <w:sz w:val="28"/>
-        </w:rPr>
-        <w:t>()</w:t>
-      </w:r>
-    </w:p>
-    <w:p>
-      <w:pPr>
-        <w:pStyle w:val="Default"/>
-        <w:rPr>
-          <w:snapToGrid w:val="0"/>
-          <w:sz w:val="28"/>
-        </w:rPr>
-      </w:pPr>
-    </w:p>
-    <w:p>
-      <w:pPr>
-        <w:pStyle w:val="Default"/>
-        <w:rPr>
-          <w:snapToGrid w:val="0"/>
-          <w:sz w:val="28"/>
-        </w:rPr>
-      </w:pPr>
-      <w:r>
-        <w:rPr>
-          <w:snapToGrid w:val="0"/>
-          <w:sz w:val="28"/>
-        </w:rPr>
-        <w:t xml:space="preserve">        # Logic for executing tasks based on query</w:t>
-      </w:r>
-    </w:p>
-    <w:p>
-      <w:pPr>
-        <w:pStyle w:val="Default"/>
-        <w:rPr>
-          <w:snapToGrid w:val="0"/>
-          <w:sz w:val="28"/>
-        </w:rPr>
-      </w:pPr>
-      <w:r>
-        <w:rPr>
-          <w:snapToGrid w:val="0"/>
-          <w:sz w:val="28"/>
-        </w:rPr>
-        <w:t xml:space="preserve">        if '</w:t>
-      </w:r>
-      <w:proofErr w:type="spellStart"/>
-      <w:r>
-        <w:rPr>
-          <w:snapToGrid w:val="0"/>
-          <w:sz w:val="28"/>
-        </w:rPr>
-        <w:t>wikipedia</w:t>
-      </w:r>
-      <w:proofErr w:type="spellEnd"/>
-      <w:r>
-        <w:rPr>
-          <w:snapToGrid w:val="0"/>
-          <w:sz w:val="28"/>
-        </w:rPr>
-        <w:t>' in query:</w:t>
-      </w:r>
-    </w:p>
-    <w:p>
-      <w:pPr>
-        <w:pStyle w:val="Default"/>
-        <w:rPr>
-          <w:snapToGrid w:val="0"/>
-          <w:sz w:val="28"/>
-        </w:rPr>
-      </w:pPr>
-      <w:r>
-        <w:rPr>
-          <w:snapToGrid w:val="0"/>
-          <w:sz w:val="28"/>
-        </w:rPr>
-        <w:t xml:space="preserve">            </w:t>
-      </w:r>
-      <w:proofErr w:type="gramStart"/>
-      <w:r>
-        <w:rPr>
-          <w:snapToGrid w:val="0"/>
-          <w:sz w:val="28"/>
-        </w:rPr>
-        <w:t>speak(</w:t>
-      </w:r>
-      <w:proofErr w:type="gramEnd"/>
-      <w:r>
-        <w:rPr>
-          <w:snapToGrid w:val="0"/>
-          <w:sz w:val="28"/>
-        </w:rPr>
-        <w:t>'Searching Wikipedia...')</w:t>
-      </w:r>
-    </w:p>
-    <w:p>
-      <w:pPr>
-        <w:pStyle w:val="Default"/>
-        <w:rPr>
-          <w:snapToGrid w:val="0"/>
-          <w:sz w:val="28"/>
-        </w:rPr>
-      </w:pPr>
-      <w:r>
-        <w:rPr>
-          <w:snapToGrid w:val="0"/>
-          <w:sz w:val="28"/>
-        </w:rPr>
-        <w:t xml:space="preserve">            query = </w:t>
-      </w:r>
-      <w:proofErr w:type="spellStart"/>
-      <w:proofErr w:type="gramStart"/>
-      <w:r>
-        <w:rPr>
-          <w:snapToGrid w:val="0"/>
-          <w:sz w:val="28"/>
-        </w:rPr>
-        <w:t>query.replace</w:t>
-      </w:r>
-      <w:proofErr w:type="spellEnd"/>
-      <w:proofErr w:type="gramEnd"/>
-      <w:r>
-        <w:rPr>
-          <w:snapToGrid w:val="0"/>
-          <w:sz w:val="28"/>
-        </w:rPr>
-        <w:t>("</w:t>
-      </w:r>
-      <w:proofErr w:type="spellStart"/>
-      <w:r>
-        <w:rPr>
-          <w:snapToGrid w:val="0"/>
-          <w:sz w:val="28"/>
-        </w:rPr>
-        <w:t>wikipedia</w:t>
-      </w:r>
-      <w:proofErr w:type="spellEnd"/>
-      <w:r>
-        <w:rPr>
-          <w:snapToGrid w:val="0"/>
-          <w:sz w:val="28"/>
-        </w:rPr>
-        <w:t>", "")</w:t>
-      </w:r>
-    </w:p>
-    <w:p>
-      <w:pPr>
-        <w:pStyle w:val="Default"/>
-        <w:rPr>
-          <w:snapToGrid w:val="0"/>
-          <w:sz w:val="28"/>
-        </w:rPr>
-      </w:pPr>
-      <w:r>
-        <w:rPr>
-          <w:snapToGrid w:val="0"/>
-          <w:sz w:val="28"/>
-        </w:rPr>
-        <w:t xml:space="preserve">            results = </w:t>
-      </w:r>
-      <w:proofErr w:type="spellStart"/>
-      <w:proofErr w:type="gramStart"/>
-      <w:r>
-        <w:rPr>
-          <w:snapToGrid w:val="0"/>
-          <w:sz w:val="28"/>
-        </w:rPr>
-        <w:t>wikipedia.summary</w:t>
-      </w:r>
-      <w:proofErr w:type="spellEnd"/>
-      <w:proofErr w:type="gramEnd"/>
-      <w:r>
-        <w:rPr>
-          <w:snapToGrid w:val="0"/>
-          <w:sz w:val="28"/>
-        </w:rPr>
-        <w:t>(query, sentences=2)</w:t>
-      </w:r>
-    </w:p>
-    <w:p>
-      <w:pPr>
-        <w:pStyle w:val="Default"/>
-        <w:rPr>
-          <w:snapToGrid w:val="0"/>
-          <w:sz w:val="28"/>
-        </w:rPr>
-      </w:pPr>
-      <w:r>
-        <w:rPr>
-          <w:snapToGrid w:val="0"/>
-          <w:sz w:val="28"/>
-        </w:rPr>
-        <w:t xml:space="preserve">            </w:t>
-      </w:r>
-      <w:proofErr w:type="gramStart"/>
-      <w:r>
-        <w:rPr>
-          <w:snapToGrid w:val="0"/>
-          <w:sz w:val="28"/>
-        </w:rPr>
-        <w:t>speak(</w:t>
-      </w:r>
-      <w:proofErr w:type="gramEnd"/>
-      <w:r>
-        <w:rPr>
-          <w:snapToGrid w:val="0"/>
-          <w:sz w:val="28"/>
-        </w:rPr>
-        <w:t>"According to Wikipedia")</w:t>
-      </w:r>
-    </w:p>
-    <w:p>
-      <w:pPr>
-        <w:pStyle w:val="Default"/>
-        <w:rPr>
-          <w:snapToGrid w:val="0"/>
-          <w:sz w:val="28"/>
-        </w:rPr>
-      </w:pPr>
-      <w:r>
-        <w:rPr>
-          <w:snapToGrid w:val="0"/>
-          <w:sz w:val="28"/>
-        </w:rPr>
-        <w:t xml:space="preserve">            print(results) </w:t>
-      </w:r>
-    </w:p>
-    <w:p>
-      <w:pPr>
-        <w:pStyle w:val="Default"/>
-        <w:rPr>
-          <w:snapToGrid w:val="0"/>
-          <w:sz w:val="28"/>
-        </w:rPr>
-      </w:pPr>
-      <w:r>
-        <w:rPr>
-          <w:snapToGrid w:val="0"/>
-          <w:sz w:val="28"/>
-        </w:rPr>
-        <w:t xml:space="preserve">            speak(results)</w:t>
-      </w:r>
-    </w:p>
-    <w:p>
-      <w:pPr>
-        <w:pStyle w:val="Default"/>
-        <w:rPr>
-          <w:snapToGrid w:val="0"/>
-          <w:sz w:val="28"/>
-        </w:rPr>
-      </w:pPr>
-    </w:p>
-    <w:p>
-      <w:pPr>
-        <w:pStyle w:val="Default"/>
-        <w:rPr>
-          <w:snapToGrid w:val="0"/>
-          <w:sz w:val="28"/>
-        </w:rPr>
-      </w:pPr>
-      <w:r>
-        <w:rPr>
-          <w:snapToGrid w:val="0"/>
-          <w:sz w:val="28"/>
-        </w:rPr>
-        <w:t xml:space="preserve">        </w:t>
-      </w:r>
-      <w:proofErr w:type="spellStart"/>
-      <w:r>
-        <w:rPr>
-          <w:snapToGrid w:val="0"/>
-          <w:sz w:val="28"/>
-        </w:rPr>
-        <w:t>elif</w:t>
-      </w:r>
-      <w:proofErr w:type="spellEnd"/>
-      <w:r>
-        <w:rPr>
-          <w:snapToGrid w:val="0"/>
-          <w:sz w:val="28"/>
-        </w:rPr>
-        <w:t xml:space="preserve"> 'open </w:t>
-      </w:r>
-      <w:proofErr w:type="spellStart"/>
-      <w:r>
-        <w:rPr>
-          <w:snapToGrid w:val="0"/>
-          <w:sz w:val="28"/>
-        </w:rPr>
-        <w:t>youtube</w:t>
-      </w:r>
-      <w:proofErr w:type="spellEnd"/>
-      <w:r>
-        <w:rPr>
-          <w:snapToGrid w:val="0"/>
-          <w:sz w:val="28"/>
-        </w:rPr>
-        <w:t>' in query:</w:t>
-      </w:r>
-    </w:p>
-    <w:p>
-      <w:pPr>
-        <w:pStyle w:val="Default"/>
-        <w:rPr>
-          <w:snapToGrid w:val="0"/>
-          <w:sz w:val="28"/>
-        </w:rPr>
-      </w:pPr>
-      <w:r>
-        <w:rPr>
-          <w:snapToGrid w:val="0"/>
-          <w:sz w:val="28"/>
-        </w:rPr>
-        <w:lastRenderedPageBreak/>
-        <w:t xml:space="preserve">            </w:t>
-      </w:r>
-      <w:proofErr w:type="spellStart"/>
-      <w:proofErr w:type="gramStart"/>
-      <w:r>
-        <w:rPr>
-          <w:snapToGrid w:val="0"/>
-          <w:sz w:val="28"/>
-        </w:rPr>
-        <w:t>webbrowser.open</w:t>
-      </w:r>
-      <w:proofErr w:type="spellEnd"/>
-      <w:proofErr w:type="gramEnd"/>
-      <w:r>
-        <w:rPr>
-          <w:snapToGrid w:val="0"/>
-          <w:sz w:val="28"/>
-        </w:rPr>
-        <w:t>("youtube.com")</w:t>
-      </w:r>
-    </w:p>
-    <w:p>
-      <w:pPr>
-        <w:pStyle w:val="Default"/>
-        <w:rPr>
-          <w:snapToGrid w:val="0"/>
-          <w:sz w:val="28"/>
-        </w:rPr>
-      </w:pPr>
-    </w:p>
-    <w:p>
-      <w:pPr>
-        <w:pStyle w:val="Default"/>
-        <w:rPr>
-          <w:snapToGrid w:val="0"/>
-          <w:sz w:val="28"/>
-        </w:rPr>
-      </w:pPr>
-      <w:r>
-        <w:rPr>
-          <w:snapToGrid w:val="0"/>
-          <w:sz w:val="28"/>
-        </w:rPr>
-        <w:t xml:space="preserve">        </w:t>
-      </w:r>
-      <w:proofErr w:type="spellStart"/>
-      <w:r>
-        <w:rPr>
-          <w:snapToGrid w:val="0"/>
-          <w:sz w:val="28"/>
-        </w:rPr>
-        <w:t>elif</w:t>
-      </w:r>
-      <w:proofErr w:type="spellEnd"/>
-      <w:r>
-        <w:rPr>
-          <w:snapToGrid w:val="0"/>
-          <w:sz w:val="28"/>
-        </w:rPr>
-        <w:t xml:space="preserve"> 'open google' in query:</w:t>
-      </w:r>
-    </w:p>
-    <w:p>
-      <w:pPr>
-        <w:pStyle w:val="Default"/>
-        <w:rPr>
-          <w:snapToGrid w:val="0"/>
-          <w:sz w:val="28"/>
-        </w:rPr>
-      </w:pPr>
-      <w:r>
-        <w:rPr>
-          <w:snapToGrid w:val="0"/>
-          <w:sz w:val="28"/>
-        </w:rPr>
-        <w:t xml:space="preserve">            </w:t>
-      </w:r>
-      <w:proofErr w:type="spellStart"/>
-      <w:proofErr w:type="gramStart"/>
-      <w:r>
-        <w:rPr>
-          <w:snapToGrid w:val="0"/>
-          <w:sz w:val="28"/>
-        </w:rPr>
-        <w:t>webbrowser.open</w:t>
-      </w:r>
-      <w:proofErr w:type="spellEnd"/>
-      <w:proofErr w:type="gramEnd"/>
-      <w:r>
-        <w:rPr>
-          <w:snapToGrid w:val="0"/>
-          <w:sz w:val="28"/>
-        </w:rPr>
-        <w:t>("google.com")</w:t>
-      </w:r>
-    </w:p>
-    <w:p>
-      <w:pPr>
-        <w:pStyle w:val="Default"/>
-        <w:rPr>
-          <w:snapToGrid w:val="0"/>
-          <w:sz w:val="28"/>
-        </w:rPr>
-      </w:pPr>
-    </w:p>
-    <w:p>
-      <w:pPr>
-        <w:pStyle w:val="Default"/>
-        <w:rPr>
-          <w:snapToGrid w:val="0"/>
-          <w:sz w:val="28"/>
-        </w:rPr>
-      </w:pPr>
-      <w:r>
-        <w:rPr>
-          <w:snapToGrid w:val="0"/>
-          <w:sz w:val="28"/>
-        </w:rPr>
-        <w:t xml:space="preserve">        </w:t>
-      </w:r>
-      <w:proofErr w:type="spellStart"/>
-      <w:r>
-        <w:rPr>
-          <w:snapToGrid w:val="0"/>
-          <w:sz w:val="28"/>
-        </w:rPr>
-        <w:t>elif</w:t>
-      </w:r>
-      <w:proofErr w:type="spellEnd"/>
-      <w:r>
-        <w:rPr>
-          <w:snapToGrid w:val="0"/>
-          <w:sz w:val="28"/>
-        </w:rPr>
-        <w:t xml:space="preserve"> 'open </w:t>
-      </w:r>
-      <w:proofErr w:type="spellStart"/>
-      <w:r>
-        <w:rPr>
-          <w:snapToGrid w:val="0"/>
-          <w:sz w:val="28"/>
-        </w:rPr>
-        <w:t>stackoverflow</w:t>
-      </w:r>
-      <w:proofErr w:type="spellEnd"/>
-      <w:r>
-        <w:rPr>
-          <w:snapToGrid w:val="0"/>
-          <w:sz w:val="28"/>
-        </w:rPr>
-        <w:t>' in query:</w:t>
-      </w:r>
-    </w:p>
-    <w:p>
-      <w:pPr>
-        <w:pStyle w:val="Default"/>
-        <w:rPr>
-          <w:snapToGrid w:val="0"/>
-          <w:sz w:val="28"/>
-        </w:rPr>
-      </w:pPr>
-      <w:r>
-        <w:rPr>
-          <w:snapToGrid w:val="0"/>
-          <w:sz w:val="28"/>
-        </w:rPr>
-        <w:t xml:space="preserve">            </w:t>
-      </w:r>
-      <w:proofErr w:type="spellStart"/>
-      <w:proofErr w:type="gramStart"/>
-      <w:r>
-        <w:rPr>
-          <w:snapToGrid w:val="0"/>
-          <w:sz w:val="28"/>
-        </w:rPr>
-        <w:t>webbrowser.open</w:t>
-      </w:r>
-      <w:proofErr w:type="spellEnd"/>
-      <w:proofErr w:type="gramEnd"/>
-      <w:r>
-        <w:rPr>
-          <w:snapToGrid w:val="0"/>
-          <w:sz w:val="28"/>
-        </w:rPr>
-        <w:t xml:space="preserve">("stackoverflow.com")   </w:t>
-      </w:r>
-    </w:p>
-    <w:p>
-      <w:pPr>
-        <w:pStyle w:val="Default"/>
-        <w:rPr>
-          <w:snapToGrid w:val="0"/>
-          <w:sz w:val="28"/>
-        </w:rPr>
-      </w:pPr>
-    </w:p>
-    <w:p>
-      <w:pPr>
-        <w:pStyle w:val="Default"/>
-        <w:rPr>
-          <w:snapToGrid w:val="0"/>
-          <w:sz w:val="28"/>
-        </w:rPr>
-      </w:pPr>
-      <w:r>
-        <w:rPr>
-          <w:snapToGrid w:val="0"/>
-          <w:sz w:val="28"/>
-        </w:rPr>
-        <w:t xml:space="preserve">        </w:t>
-      </w:r>
-      <w:proofErr w:type="spellStart"/>
-      <w:r>
-        <w:rPr>
-          <w:snapToGrid w:val="0"/>
-          <w:sz w:val="28"/>
-        </w:rPr>
-        <w:t>elif</w:t>
-      </w:r>
-      <w:proofErr w:type="spellEnd"/>
-      <w:r>
-        <w:rPr>
-          <w:snapToGrid w:val="0"/>
-          <w:sz w:val="28"/>
-        </w:rPr>
-        <w:t xml:space="preserve"> 'play music' in query:</w:t>
-      </w:r>
-    </w:p>
-    <w:p>
-      <w:pPr>
-        <w:pStyle w:val="Default"/>
-        <w:rPr>
-          <w:snapToGrid w:val="0"/>
-          <w:sz w:val="28"/>
-        </w:rPr>
-      </w:pPr>
-      <w:r>
-        <w:rPr>
-          <w:snapToGrid w:val="0"/>
-          <w:sz w:val="28"/>
-        </w:rPr>
-        <w:t xml:space="preserve">            </w:t>
-      </w:r>
-      <w:proofErr w:type="spellStart"/>
-      <w:r>
-        <w:rPr>
-          <w:snapToGrid w:val="0"/>
-          <w:sz w:val="28"/>
-        </w:rPr>
-        <w:t>music_dir</w:t>
-      </w:r>
-      <w:proofErr w:type="spellEnd"/>
-      <w:r>
-        <w:rPr>
-          <w:snapToGrid w:val="0"/>
-          <w:sz w:val="28"/>
-        </w:rPr>
-        <w:t xml:space="preserve"> = 'D:\\songs\\bhakti'</w:t>
-      </w:r>
-    </w:p>
-    <w:p>
-      <w:pPr>
-        <w:pStyle w:val="Default"/>
-        <w:rPr>
-          <w:snapToGrid w:val="0"/>
-          <w:sz w:val="28"/>
-        </w:rPr>
-      </w:pPr>
-      <w:r>
-        <w:rPr>
-          <w:snapToGrid w:val="0"/>
-          <w:sz w:val="28"/>
-        </w:rPr>
-        <w:t xml:space="preserve">            songs = </w:t>
-      </w:r>
-      <w:proofErr w:type="spellStart"/>
-      <w:proofErr w:type="gramStart"/>
-      <w:r>
-        <w:rPr>
-          <w:snapToGrid w:val="0"/>
-          <w:sz w:val="28"/>
-        </w:rPr>
-        <w:t>os.listdir</w:t>
-      </w:r>
-      <w:proofErr w:type="spellEnd"/>
-      <w:proofErr w:type="gramEnd"/>
-      <w:r>
-        <w:rPr>
-          <w:snapToGrid w:val="0"/>
-          <w:sz w:val="28"/>
-        </w:rPr>
-        <w:t>(</w:t>
-      </w:r>
-      <w:proofErr w:type="spellStart"/>
-      <w:r>
-        <w:rPr>
-          <w:snapToGrid w:val="0"/>
-          <w:sz w:val="28"/>
-        </w:rPr>
-        <w:t>music_dir</w:t>
-      </w:r>
-      <w:proofErr w:type="spellEnd"/>
-      <w:r>
-        <w:rPr>
-          <w:snapToGrid w:val="0"/>
-          <w:sz w:val="28"/>
-        </w:rPr>
-        <w:t>)</w:t>
-      </w:r>
-    </w:p>
-    <w:p>
-      <w:pPr>
-        <w:pStyle w:val="Default"/>
-        <w:rPr>
-          <w:snapToGrid w:val="0"/>
-          <w:sz w:val="28"/>
-        </w:rPr>
-      </w:pPr>
-      <w:r>
-        <w:rPr>
-          <w:snapToGrid w:val="0"/>
-          <w:sz w:val="28"/>
-        </w:rPr>
-        <w:t xml:space="preserve">            print(songs)    </w:t>
-      </w:r>
-    </w:p>
-    <w:p>
-      <w:pPr>
-        <w:pStyle w:val="Default"/>
-        <w:rPr>
-          <w:snapToGrid w:val="0"/>
-          <w:sz w:val="28"/>
-        </w:rPr>
-      </w:pPr>
-      <w:r>
-        <w:rPr>
-          <w:snapToGrid w:val="0"/>
-          <w:sz w:val="28"/>
-        </w:rPr>
-        <w:t xml:space="preserve">            </w:t>
-      </w:r>
-      <w:proofErr w:type="spellStart"/>
-      <w:proofErr w:type="gramStart"/>
-      <w:r>
-        <w:rPr>
-          <w:snapToGrid w:val="0"/>
-          <w:sz w:val="28"/>
-        </w:rPr>
-        <w:t>os.startfile</w:t>
-      </w:r>
-      <w:proofErr w:type="spellEnd"/>
-      <w:proofErr w:type="gramEnd"/>
-      <w:r>
-        <w:rPr>
-          <w:snapToGrid w:val="0"/>
-          <w:sz w:val="28"/>
-        </w:rPr>
-        <w:t>(</w:t>
-      </w:r>
-      <w:proofErr w:type="spellStart"/>
-      <w:r>
-        <w:rPr>
-          <w:snapToGrid w:val="0"/>
-          <w:sz w:val="28"/>
-        </w:rPr>
-        <w:t>os.path.join</w:t>
-      </w:r>
-      <w:proofErr w:type="spellEnd"/>
-      <w:r>
-        <w:rPr>
-          <w:snapToGrid w:val="0"/>
-          <w:sz w:val="28"/>
-        </w:rPr>
-        <w:t>(</w:t>
-      </w:r>
-      <w:proofErr w:type="spellStart"/>
-      <w:r>
-        <w:rPr>
-          <w:snapToGrid w:val="0"/>
-          <w:sz w:val="28"/>
-        </w:rPr>
-        <w:t>music_dir</w:t>
-      </w:r>
-      <w:proofErr w:type="spellEnd"/>
-      <w:r>
-        <w:rPr>
-          <w:snapToGrid w:val="0"/>
-          <w:sz w:val="28"/>
-        </w:rPr>
-        <w:t>, songs[0]))</w:t>
-      </w:r>
-    </w:p>
-    <w:p>
-      <w:pPr>
-        <w:pStyle w:val="Default"/>
-        <w:rPr>
-          <w:snapToGrid w:val="0"/>
-          <w:sz w:val="28"/>
-        </w:rPr>
-      </w:pPr>
-    </w:p>
-    <w:p>
-      <w:pPr>
-        <w:pStyle w:val="Default"/>
-        <w:rPr>
-          <w:snapToGrid w:val="0"/>
-          <w:sz w:val="28"/>
-        </w:rPr>
-      </w:pPr>
-      <w:r>
-        <w:rPr>
-          <w:snapToGrid w:val="0"/>
-          <w:sz w:val="28"/>
-        </w:rPr>
-        <w:t xml:space="preserve">        </w:t>
-      </w:r>
-      <w:proofErr w:type="spellStart"/>
-      <w:r>
-        <w:rPr>
-          <w:snapToGrid w:val="0"/>
-          <w:sz w:val="28"/>
-        </w:rPr>
-        <w:t>elif</w:t>
-      </w:r>
-      <w:proofErr w:type="spellEnd"/>
-      <w:r>
-        <w:rPr>
-          <w:snapToGrid w:val="0"/>
-          <w:sz w:val="28"/>
-        </w:rPr>
-        <w:t xml:space="preserve"> 'the time' in query:</w:t>
-      </w:r>
-    </w:p>
-    <w:p>
-      <w:pPr>
-        <w:pStyle w:val="Default"/>
-        <w:rPr>
-          <w:snapToGrid w:val="0"/>
-          <w:sz w:val="28"/>
-        </w:rPr>
-      </w:pPr>
-      <w:r>
-        <w:rPr>
-          <w:snapToGrid w:val="0"/>
-          <w:sz w:val="28"/>
-        </w:rPr>
-        <w:t xml:space="preserve">            </w:t>
-      </w:r>
-      <w:proofErr w:type="spellStart"/>
-      <w:r>
-        <w:rPr>
-          <w:snapToGrid w:val="0"/>
-          <w:sz w:val="28"/>
-        </w:rPr>
-        <w:t>strTime</w:t>
-      </w:r>
-      <w:proofErr w:type="spellEnd"/>
-      <w:r>
-        <w:rPr>
-          <w:snapToGrid w:val="0"/>
-          <w:sz w:val="28"/>
-        </w:rPr>
-        <w:t xml:space="preserve"> = </w:t>
-      </w:r>
-      <w:proofErr w:type="spellStart"/>
-      <w:r>
-        <w:rPr>
-          <w:snapToGrid w:val="0"/>
-          <w:sz w:val="28"/>
-        </w:rPr>
-        <w:t>datetime.datetime.now</w:t>
-      </w:r>
-      <w:proofErr w:type="spellEnd"/>
-      <w:r>
-        <w:rPr>
-          <w:snapToGrid w:val="0"/>
-          <w:sz w:val="28"/>
-        </w:rPr>
-        <w:t>(</w:t>
-      </w:r>
-      <w:proofErr w:type="gramStart"/>
-      <w:r>
-        <w:rPr>
-          <w:snapToGrid w:val="0"/>
-          <w:sz w:val="28"/>
-        </w:rPr>
-        <w:t>).</w:t>
-      </w:r>
-      <w:proofErr w:type="spellStart"/>
-      <w:r>
-        <w:rPr>
-          <w:snapToGrid w:val="0"/>
-          <w:sz w:val="28"/>
-        </w:rPr>
-        <w:t>strftime</w:t>
-      </w:r>
-      <w:proofErr w:type="spellEnd"/>
-      <w:proofErr w:type="gramEnd"/>
-      <w:r>
-        <w:rPr>
-          <w:snapToGrid w:val="0"/>
-          <w:sz w:val="28"/>
-        </w:rPr>
-        <w:t xml:space="preserve">("%H:%M:%S")    </w:t>
-      </w:r>
-    </w:p>
-    <w:p>
-      <w:pPr>
-        <w:pStyle w:val="Default"/>
-        <w:rPr>
-          <w:snapToGrid w:val="0"/>
-          <w:sz w:val="28"/>
-        </w:rPr>
-      </w:pPr>
-      <w:r>
-        <w:rPr>
-          <w:snapToGrid w:val="0"/>
-          <w:sz w:val="28"/>
-        </w:rPr>
-        <w:t xml:space="preserve">            </w:t>
-      </w:r>
-      <w:proofErr w:type="gramStart"/>
-      <w:r>
-        <w:rPr>
-          <w:snapToGrid w:val="0"/>
-          <w:sz w:val="28"/>
-        </w:rPr>
-        <w:t>speak(</w:t>
-      </w:r>
-      <w:proofErr w:type="spellStart"/>
-      <w:proofErr w:type="gramEnd"/>
-      <w:r>
-        <w:rPr>
-          <w:snapToGrid w:val="0"/>
-          <w:sz w:val="28"/>
-        </w:rPr>
-        <w:t>f"Sir</w:t>
-      </w:r>
-      <w:proofErr w:type="spellEnd"/>
-      <w:r>
-        <w:rPr>
-          <w:snapToGrid w:val="0"/>
-          <w:sz w:val="28"/>
-        </w:rPr>
-        <w:t>, the time is {</w:t>
-      </w:r>
-      <w:proofErr w:type="spellStart"/>
-      <w:r>
-        <w:rPr>
-          <w:snapToGrid w:val="0"/>
-          <w:sz w:val="28"/>
-        </w:rPr>
-        <w:t>strTime</w:t>
-      </w:r>
-      <w:proofErr w:type="spellEnd"/>
-      <w:r>
-        <w:rPr>
-          <w:snapToGrid w:val="0"/>
-          <w:sz w:val="28"/>
-        </w:rPr>
-        <w:t>}")</w:t>
-      </w:r>
-    </w:p>
-    <w:p>
-      <w:pPr>
-        <w:pStyle w:val="Default"/>
-        <w:rPr>
-          <w:snapToGrid w:val="0"/>
-          <w:sz w:val="28"/>
-        </w:rPr>
-      </w:pPr>
-    </w:p>
-    <w:p>
-      <w:pPr>
-        <w:pStyle w:val="Default"/>
-        <w:rPr>
-          <w:snapToGrid w:val="0"/>
-          <w:sz w:val="28"/>
-        </w:rPr>
-      </w:pPr>
-      <w:r>
-        <w:rPr>
-          <w:snapToGrid w:val="0"/>
-          <w:sz w:val="28"/>
-        </w:rPr>
-        <w:t xml:space="preserve">        </w:t>
-      </w:r>
-      <w:proofErr w:type="spellStart"/>
-      <w:r>
-        <w:rPr>
-          <w:snapToGrid w:val="0"/>
-          <w:sz w:val="28"/>
-        </w:rPr>
-        <w:t>elif</w:t>
-      </w:r>
-      <w:proofErr w:type="spellEnd"/>
-      <w:r>
-        <w:rPr>
-          <w:snapToGrid w:val="0"/>
-          <w:sz w:val="28"/>
-        </w:rPr>
-        <w:t xml:space="preserve"> 'open code' in query:</w:t>
-      </w:r>
-    </w:p>
-    <w:p>
-      <w:pPr>
-        <w:pStyle w:val="Default"/>
-        <w:rPr>
-          <w:snapToGrid w:val="0"/>
-          <w:sz w:val="28"/>
-        </w:rPr>
-      </w:pPr>
-      <w:r>
-        <w:rPr>
-          <w:snapToGrid w:val="0"/>
-          <w:sz w:val="28"/>
-        </w:rPr>
-        <w:t xml:space="preserve">            </w:t>
-      </w:r>
-      <w:proofErr w:type="spellStart"/>
-      <w:r>
-        <w:rPr>
-          <w:snapToGrid w:val="0"/>
-          <w:sz w:val="28"/>
-        </w:rPr>
-        <w:t>codePath</w:t>
-      </w:r>
-      <w:proofErr w:type="spellEnd"/>
-      <w:r>
-        <w:rPr>
-          <w:snapToGrid w:val="0"/>
-          <w:sz w:val="28"/>
-        </w:rPr>
-        <w:t xml:space="preserve"> = "C:\\Users\\ankit\\AppData\\Local\\Programs\\Microsoft VS Code\\Code.exe"</w:t>
-      </w:r>
-    </w:p>
-    <w:p>
-      <w:pPr>
-        <w:pStyle w:val="Default"/>
-        <w:rPr>
-          <w:snapToGrid w:val="0"/>
-          <w:sz w:val="28"/>
-        </w:rPr>
-      </w:pPr>
-      <w:r>
-        <w:rPr>
-          <w:snapToGrid w:val="0"/>
-          <w:sz w:val="28"/>
-        </w:rPr>
-        <w:t xml:space="preserve">            </w:t>
-      </w:r>
-      <w:proofErr w:type="spellStart"/>
-      <w:proofErr w:type="gramStart"/>
-      <w:r>
-        <w:rPr>
-          <w:snapToGrid w:val="0"/>
-          <w:sz w:val="28"/>
-        </w:rPr>
-        <w:t>os.startfile</w:t>
-      </w:r>
-      <w:proofErr w:type="spellEnd"/>
-      <w:proofErr w:type="gramEnd"/>
-      <w:r>
-        <w:rPr>
-          <w:snapToGrid w:val="0"/>
-          <w:sz w:val="28"/>
-        </w:rPr>
-        <w:t>(</w:t>
-      </w:r>
-      <w:proofErr w:type="spellStart"/>
-      <w:r>
-        <w:rPr>
-          <w:snapToGrid w:val="0"/>
-          <w:sz w:val="28"/>
-        </w:rPr>
-        <w:t>codePath</w:t>
-      </w:r>
-      <w:proofErr w:type="spellEnd"/>
-      <w:r>
-        <w:rPr>
-          <w:snapToGrid w:val="0"/>
-          <w:sz w:val="28"/>
-        </w:rPr>
-        <w:t>)</w:t>
-      </w:r>
-    </w:p>
-    <w:p>
-      <w:pPr>
-        <w:pStyle w:val="Default"/>
-        <w:rPr>
-          <w:snapToGrid w:val="0"/>
-          <w:sz w:val="28"/>
-        </w:rPr>
-      </w:pPr>
-    </w:p>
-    <w:p>
-      <w:pPr>
-        <w:pStyle w:val="Default"/>
-        <w:rPr>
-          <w:snapToGrid w:val="0"/>
-          <w:sz w:val="28"/>
-        </w:rPr>
-      </w:pPr>
-      <w:r>
-        <w:rPr>
-          <w:snapToGrid w:val="0"/>
-          <w:sz w:val="28"/>
-        </w:rPr>
-        <w:t xml:space="preserve">        </w:t>
-      </w:r>
-      <w:proofErr w:type="spellStart"/>
-      <w:r>
-        <w:rPr>
-          <w:snapToGrid w:val="0"/>
-          <w:sz w:val="28"/>
-        </w:rPr>
-        <w:t>elif</w:t>
-      </w:r>
-      <w:proofErr w:type="spellEnd"/>
-      <w:r>
-        <w:rPr>
-          <w:snapToGrid w:val="0"/>
-          <w:sz w:val="28"/>
-        </w:rPr>
-        <w:t xml:space="preserve"> 'email to Ankit' in query:</w:t>
-      </w:r>
-    </w:p>
-    <w:p>
-      <w:pPr>
-        <w:pStyle w:val="Default"/>
-        <w:rPr>
-          <w:snapToGrid w:val="0"/>
-          <w:sz w:val="28"/>
-        </w:rPr>
-      </w:pPr>
-      <w:r>
-        <w:rPr>
-          <w:snapToGrid w:val="0"/>
-          <w:sz w:val="28"/>
-        </w:rPr>
-        <w:t xml:space="preserve">            try:</w:t>
-      </w:r>
-    </w:p>
-    <w:p>
-      <w:pPr>
-        <w:pStyle w:val="Default"/>
-        <w:rPr>
-          <w:snapToGrid w:val="0"/>
-          <w:sz w:val="28"/>
-        </w:rPr>
-      </w:pPr>
-      <w:r>
-        <w:rPr>
-          <w:snapToGrid w:val="0"/>
-          <w:sz w:val="28"/>
-        </w:rPr>
-        <w:t xml:space="preserve">                </w:t>
-      </w:r>
-      <w:proofErr w:type="gramStart"/>
-      <w:r>
-        <w:rPr>
-          <w:snapToGrid w:val="0"/>
-          <w:sz w:val="28"/>
-        </w:rPr>
-        <w:t>speak(</w:t>
-      </w:r>
-      <w:proofErr w:type="gramEnd"/>
-      <w:r>
-        <w:rPr>
-          <w:snapToGrid w:val="0"/>
-          <w:sz w:val="28"/>
-        </w:rPr>
-        <w:t>"What should I say?")</w:t>
-      </w:r>
-    </w:p>
-    <w:p>
-      <w:pPr>
-        <w:pStyle w:val="Default"/>
-        <w:rPr>
-          <w:snapToGrid w:val="0"/>
-          <w:sz w:val="28"/>
-        </w:rPr>
-      </w:pPr>
-      <w:r>
-        <w:rPr>
-          <w:snapToGrid w:val="0"/>
-          <w:sz w:val="28"/>
-        </w:rPr>
-        <w:t xml:space="preserve">                content = </w:t>
-      </w:r>
-      <w:proofErr w:type="spellStart"/>
-      <w:proofErr w:type="gramStart"/>
-      <w:r>
-        <w:rPr>
-          <w:snapToGrid w:val="0"/>
-          <w:sz w:val="28"/>
-        </w:rPr>
-        <w:t>takeCommand</w:t>
-      </w:r>
-      <w:proofErr w:type="spellEnd"/>
-      <w:r>
-        <w:rPr>
-          <w:snapToGrid w:val="0"/>
-          <w:sz w:val="28"/>
-        </w:rPr>
-        <w:t>(</w:t>
-      </w:r>
-      <w:proofErr w:type="gramEnd"/>
-      <w:r>
-        <w:rPr>
-          <w:snapToGrid w:val="0"/>
-          <w:sz w:val="28"/>
-        </w:rPr>
-        <w:t>)</w:t>
-      </w:r>
-    </w:p>
-    <w:p>
-      <w:pPr>
-        <w:pStyle w:val="Default"/>
-        <w:rPr>
-          <w:snapToGrid w:val="0"/>
-          <w:sz w:val="28"/>
-        </w:rPr>
-      </w:pPr>
-      <w:r>
-        <w:rPr>
-          <w:snapToGrid w:val="0"/>
-          <w:sz w:val="28"/>
-        </w:rPr>
-        <w:t xml:space="preserve">                to = "tiwarianku2001@gmail.com"    </w:t>
-      </w:r>
-    </w:p>
-    <w:p>
-      <w:pPr>
-        <w:pStyle w:val="Default"/>
-        <w:rPr>
-          <w:snapToGrid w:val="0"/>
-          <w:sz w:val="28"/>
-        </w:rPr>
-      </w:pPr>
-      <w:r>
-        <w:rPr>
-          <w:snapToGrid w:val="0"/>
-          <w:sz w:val="28"/>
-        </w:rPr>
-        <w:t xml:space="preserve">                </w:t>
-      </w:r>
-      <w:proofErr w:type="spellStart"/>
-      <w:proofErr w:type="gramStart"/>
-      <w:r>
-        <w:rPr>
-          <w:snapToGrid w:val="0"/>
-          <w:sz w:val="28"/>
-        </w:rPr>
-        <w:t>sendEmail</w:t>
-      </w:r>
-      <w:proofErr w:type="spellEnd"/>
-      <w:r>
-        <w:rPr>
-          <w:snapToGrid w:val="0"/>
-          <w:sz w:val="28"/>
-        </w:rPr>
-        <w:t>(</w:t>
-      </w:r>
-      <w:proofErr w:type="gramEnd"/>
-      <w:r>
-        <w:rPr>
-          <w:snapToGrid w:val="0"/>
-          <w:sz w:val="28"/>
-        </w:rPr>
-        <w:t>to, content)</w:t>
-      </w:r>
-    </w:p>
-    <w:p>
-      <w:pPr>
-        <w:pStyle w:val="Default"/>
-        <w:rPr>
-          <w:snapToGrid w:val="0"/>
-          <w:sz w:val="28"/>
-        </w:rPr>
-      </w:pPr>
-      <w:r>
-        <w:rPr>
-          <w:snapToGrid w:val="0"/>
-          <w:sz w:val="28"/>
-        </w:rPr>
-        <w:t xml:space="preserve">                </w:t>
-      </w:r>
-      <w:proofErr w:type="gramStart"/>
-      <w:r>
-        <w:rPr>
-          <w:snapToGrid w:val="0"/>
-          <w:sz w:val="28"/>
-        </w:rPr>
-        <w:t>speak(</w:t>
-      </w:r>
-      <w:proofErr w:type="gramEnd"/>
-      <w:r>
-        <w:rPr>
-          <w:snapToGrid w:val="0"/>
-          <w:sz w:val="28"/>
-        </w:rPr>
-        <w:t>"Email has been sent!")</w:t>
-      </w:r>
-    </w:p>
-    <w:p>
-      <w:pPr>
-        <w:pStyle w:val="Default"/>
-        <w:rPr>
-          <w:snapToGrid w:val="0"/>
-          <w:sz w:val="28"/>
-        </w:rPr>
-      </w:pPr>
-      <w:r>
-        <w:rPr>
-          <w:snapToGrid w:val="0"/>
-          <w:sz w:val="28"/>
-        </w:rPr>
-        <w:t xml:space="preserve">            except Exception as e:</w:t>
-      </w:r>
-    </w:p>
-    <w:p>
-      <w:pPr>
-        <w:pStyle w:val="Default"/>
-        <w:rPr>
-          <w:snapToGrid w:val="0"/>
-          <w:sz w:val="28"/>
-        </w:rPr>
-      </w:pPr>
-      <w:r>
-        <w:rPr>
-          <w:snapToGrid w:val="0"/>
-          <w:sz w:val="28"/>
-        </w:rPr>
-        <w:t xml:space="preserve">                print(e)</w:t>
-      </w:r>
-    </w:p>
-    <w:p>
-      <w:pPr>
-        <w:pStyle w:val="Default"/>
-        <w:rPr>
-          <w:snapToGrid w:val="0"/>
-          <w:sz w:val="28"/>
-        </w:rPr>
-      </w:pPr>
-      <w:r>
-        <w:rPr>
-          <w:snapToGrid w:val="0"/>
-          <w:sz w:val="28"/>
-        </w:rPr>
-        <w:t xml:space="preserve">                </w:t>
-      </w:r>
-      <w:proofErr w:type="gramStart"/>
-      <w:r>
-        <w:rPr>
-          <w:snapToGrid w:val="0"/>
-          <w:sz w:val="28"/>
-        </w:rPr>
-        <w:t>speak(</w:t>
-      </w:r>
-      <w:proofErr w:type="gramEnd"/>
-      <w:r>
-        <w:rPr>
-          <w:snapToGrid w:val="0"/>
-          <w:sz w:val="28"/>
-        </w:rPr>
-        <w:t>"Sorry my friend . I am not able to send this email")</w:t>
-      </w:r>
-    </w:p>
     <w:p>
       <w:pPr>
         <w:widowControl w:val="0"/>
@@ -18736,28 +15286,14 @@
           <w:szCs w:val="32"/>
         </w:rPr>
       </w:pPr>
-    </w:p>
-    <w:p>
-      <w:pPr>
-        <w:widowControl w:val="0"/>
-        <w:spacing w:line="360" w:lineRule="auto"/>
-        <w:ind w:right="720"/>
-        <w:jc w:val="both"/>
+      <w:r>
         <w:rPr>
           <w:b/>
           <w:snapToGrid w:val="0"/>
           <w:sz w:val="48"/>
           <w:szCs w:val="32"/>
         </w:rPr>
-      </w:pPr>
-      <w:r>
-        <w:rPr>
-          <w:b/>
-          <w:snapToGrid w:val="0"/>
-          <w:sz w:val="48"/>
-          <w:szCs w:val="32"/>
-        </w:rPr>
-        <w:t xml:space="preserve">              </w:t>
+        <w:t xml:space="preserve">         </w:t>
       </w:r>
     </w:p>
     <w:p>
@@ -18779,7 +15315,6 @@
           <w:sz w:val="48"/>
           <w:szCs w:val="48"/>
         </w:rPr>
-        <w:lastRenderedPageBreak/>
         <w:t xml:space="preserve">           </w:t>
       </w:r>
       <w:r>
@@ -18806,21 +15341,6 @@
     </w:p>
     <w:p>
       <w:pPr>
-        <w:widowControl w:val="0"/>
-        <w:spacing w:line="360" w:lineRule="auto"/>
-        <w:ind w:right="720"/>
-        <w:jc w:val="both"/>
-        <w:rPr>
-          <w:b/>
-          <w:snapToGrid w:val="0"/>
-          <w:sz w:val="32"/>
-          <w:szCs w:val="32"/>
-          <w:u w:val="single"/>
-        </w:rPr>
-      </w:pPr>
-    </w:p>
-    <w:p>
-      <w:pPr>
         <w:pStyle w:val="Default"/>
         <w:jc w:val="both"/>
         <w:rPr>
@@ -18838,6 +15358,55 @@
           <w:sz w:val="28"/>
         </w:rPr>
       </w:pPr>
+      <w:r>
+        <w:rPr>
+          <w:snapToGrid w:val="0"/>
+          <w:sz w:val="28"/>
+        </w:rPr>
+        <w:t>In this Project “</w:t>
+      </w:r>
+      <w:r>
+        <w:rPr>
+          <w:snapToGrid w:val="0"/>
+          <w:sz w:val="28"/>
+        </w:rPr>
+        <w:t>Messager</w:t>
+      </w:r>
+      <w:r>
+        <w:rPr>
+          <w:snapToGrid w:val="0"/>
+          <w:sz w:val="28"/>
+        </w:rPr>
+        <w:t xml:space="preserve">” we discussed the design and implementation of Digital Assistance. The project is built using </w:t>
+      </w:r>
+      <w:r>
+        <w:rPr>
+          <w:snapToGrid w:val="0"/>
+          <w:sz w:val="28"/>
+        </w:rPr>
+        <w:t>open-source</w:t>
+      </w:r>
+      <w:r>
+        <w:rPr>
+          <w:snapToGrid w:val="0"/>
+          <w:sz w:val="28"/>
+        </w:rPr>
+        <w:t xml:space="preserve"> software modules with PyCharm community backing which can accommodate any updates shortly. The modular nature of this project makes it </w:t>
+      </w:r>
+      <w:r>
+        <w:rPr>
+          <w:snapToGrid w:val="0"/>
+          <w:sz w:val="28"/>
+        </w:rPr>
+        <w:t>more flexible and easier</w:t>
+      </w:r>
+      <w:r>
+        <w:rPr>
+          <w:snapToGrid w:val="0"/>
+          <w:sz w:val="28"/>
+        </w:rPr>
+        <w:t xml:space="preserve"> to add additional features without disturbing current system functionalities.</w:t>
+      </w:r>
     </w:p>
     <w:p>
       <w:pPr>
@@ -18848,68 +15417,6 @@
           <w:sz w:val="28"/>
         </w:rPr>
       </w:pPr>
-      <w:r>
-        <w:rPr>
-          <w:snapToGrid w:val="0"/>
-          <w:sz w:val="28"/>
-        </w:rPr>
-        <w:t xml:space="preserve">In this Project </w:t>
-      </w:r>
-      <w:proofErr w:type="gramStart"/>
-      <w:r>
-        <w:rPr>
-          <w:snapToGrid w:val="0"/>
-          <w:sz w:val="28"/>
-        </w:rPr>
-        <w:t xml:space="preserve">“ </w:t>
-      </w:r>
-      <w:r>
-        <w:rPr>
-          <w:snapToGrid w:val="0"/>
-          <w:sz w:val="28"/>
-        </w:rPr>
-        <w:t>Messager</w:t>
-      </w:r>
-      <w:proofErr w:type="gramEnd"/>
-      <w:r>
-        <w:rPr>
-          <w:snapToGrid w:val="0"/>
-          <w:sz w:val="28"/>
-        </w:rPr>
-        <w:t xml:space="preserve"> Using Python” we discussed the design and implementation of Digital Assistance. The project is built using </w:t>
-      </w:r>
-      <w:proofErr w:type="gramStart"/>
-      <w:r>
-        <w:rPr>
-          <w:snapToGrid w:val="0"/>
-          <w:sz w:val="28"/>
-        </w:rPr>
-        <w:t>open source</w:t>
-      </w:r>
-      <w:proofErr w:type="gramEnd"/>
-      <w:r>
-        <w:rPr>
-          <w:snapToGrid w:val="0"/>
-          <w:sz w:val="28"/>
-        </w:rPr>
-        <w:t xml:space="preserve"> software modules with PyCharm community backing which can accommodate any updates shortly. The modular nature of this project makes it </w:t>
-      </w:r>
-      <w:proofErr w:type="gramStart"/>
-      <w:r>
-        <w:rPr>
-          <w:snapToGrid w:val="0"/>
-          <w:sz w:val="28"/>
-        </w:rPr>
-        <w:t>more flexible and easy</w:t>
-      </w:r>
-      <w:proofErr w:type="gramEnd"/>
-      <w:r>
-        <w:rPr>
-          <w:snapToGrid w:val="0"/>
-          <w:sz w:val="28"/>
-        </w:rPr>
-        <w:t xml:space="preserve"> to add additional features without disturbing current system functionalities.</w:t>
-      </w:r>
     </w:p>
     <w:p>
       <w:pPr>
@@ -18920,95 +15427,21 @@
           <w:sz w:val="28"/>
         </w:rPr>
       </w:pPr>
-    </w:p>
-    <w:p>
-      <w:pPr>
-        <w:pStyle w:val="Default"/>
-        <w:jc w:val="both"/>
-        <w:rPr>
-          <w:snapToGrid w:val="0"/>
-          <w:sz w:val="28"/>
-        </w:rPr>
-      </w:pPr>
-      <w:r>
-        <w:rPr>
-          <w:snapToGrid w:val="0"/>
-          <w:sz w:val="28"/>
-        </w:rPr>
-        <w:t>It not only works on human commands but also give responses to the user based on the query being asked or the words spoken by the user such as opening tasks and operations. It is greeting the user the way the user feels more comfortable and feels free to interact with the voice assistant. The application should also eliminate any kind of unnecessary manual work required in the user life of performing every task. The entire system works on the verbal input rather than the next one.</w:t>
-      </w:r>
-    </w:p>
-    <w:p>
-      <w:pPr>
-        <w:widowControl w:val="0"/>
-        <w:ind w:left="720" w:right="720"/>
-        <w:jc w:val="both"/>
-        <w:rPr>
-          <w:rFonts w:asciiTheme="majorHAnsi" w:hAnsiTheme="majorHAnsi" w:cs="Courier New"/>
-          <w:snapToGrid w:val="0"/>
-          <w:sz w:val="32"/>
-          <w:szCs w:val="32"/>
-        </w:rPr>
-      </w:pPr>
-    </w:p>
-    <w:p>
-      <w:pPr>
-        <w:widowControl w:val="0"/>
-        <w:tabs>
-          <w:tab w:val="left" w:pos="7920"/>
-        </w:tabs>
-        <w:spacing w:line="360" w:lineRule="auto"/>
-        <w:ind w:right="720"/>
-        <w:jc w:val="both"/>
-        <w:rPr>
-          <w:rFonts w:asciiTheme="majorHAnsi" w:hAnsiTheme="majorHAnsi" w:cs="Courier New"/>
-          <w:snapToGrid w:val="0"/>
-          <w:sz w:val="32"/>
-          <w:szCs w:val="32"/>
-        </w:rPr>
-      </w:pPr>
-    </w:p>
-    <w:p>
-      <w:pPr>
-        <w:widowControl w:val="0"/>
-        <w:spacing w:line="360" w:lineRule="auto"/>
-        <w:ind w:left="720" w:right="720"/>
-        <w:jc w:val="both"/>
-        <w:rPr>
-          <w:rFonts w:ascii="Courier New" w:hAnsi="Courier New" w:cs="Courier New"/>
-          <w:snapToGrid w:val="0"/>
-          <w:sz w:val="38"/>
-          <w:szCs w:val="38"/>
-        </w:rPr>
-      </w:pPr>
-    </w:p>
-    <w:p>
-      <w:pPr>
-        <w:widowControl w:val="0"/>
-        <w:spacing w:line="360" w:lineRule="auto"/>
-        <w:ind w:left="720" w:right="720"/>
-        <w:jc w:val="both"/>
-        <w:rPr>
-          <w:rFonts w:ascii="Courier New" w:hAnsi="Courier New" w:cs="Courier New"/>
-          <w:snapToGrid w:val="0"/>
-          <w:sz w:val="38"/>
-          <w:szCs w:val="38"/>
-        </w:rPr>
-      </w:pPr>
-    </w:p>
-    <w:p>
-      <w:pPr>
-        <w:widowControl w:val="0"/>
-        <w:spacing w:line="360" w:lineRule="auto"/>
-        <w:ind w:left="720" w:right="720"/>
-        <w:jc w:val="both"/>
-        <w:rPr>
-          <w:rFonts w:ascii="Courier New" w:hAnsi="Courier New" w:cs="Courier New"/>
-          <w:snapToGrid w:val="0"/>
-          <w:sz w:val="38"/>
-          <w:szCs w:val="38"/>
-        </w:rPr>
-      </w:pPr>
+      <w:r>
+        <w:rPr>
+          <w:snapToGrid w:val="0"/>
+          <w:sz w:val="28"/>
+        </w:rPr>
+        <w:t xml:space="preserve">It not only works on human commands but also give responses to the user based on the query being asked or the words spoken by the user such as opening tasks and </w:t>
+      </w:r>
+      <w:r>
+        <w:rPr>
+          <w:snapToGrid w:val="0"/>
+          <w:sz w:val="28"/>
+        </w:rPr>
+        <w:lastRenderedPageBreak/>
+        <w:t>operations. It is greeting the user the way the user feels more comfortable and feels free to interact with the voice assistant. The application should also eliminate any kind of unnecessary manual work required in the user life of performing every task. The entire system works on the verbal input rather than the next one.</w:t>
+      </w:r>
     </w:p>
     <w:p>
       <w:pPr>
@@ -19023,16 +15456,6 @@
           <w:szCs w:val="38"/>
         </w:rPr>
       </w:pPr>
-      <w:r>
-        <w:rPr>
-          <w:b/>
-          <w:bCs/>
-          <w:snapToGrid w:val="0"/>
-          <w:sz w:val="48"/>
-          <w:szCs w:val="38"/>
-        </w:rPr>
-        <w:t xml:space="preserve">  </w:t>
-      </w:r>
     </w:p>
     <w:p>
       <w:pPr>
@@ -19092,35 +15515,11 @@
     </w:p>
     <w:p>
       <w:pPr>
-        <w:widowControl w:val="0"/>
-        <w:ind w:right="446"/>
-        <w:jc w:val="both"/>
-        <w:rPr>
-          <w:b/>
-          <w:bCs/>
-          <w:snapToGrid w:val="0"/>
-          <w:sz w:val="48"/>
-          <w:szCs w:val="38"/>
-        </w:rPr>
-      </w:pPr>
-    </w:p>
-    <w:p>
-      <w:pPr>
-        <w:widowControl w:val="0"/>
-        <w:ind w:right="446"/>
-        <w:jc w:val="both"/>
-        <w:rPr>
-          <w:b/>
-          <w:bCs/>
-          <w:snapToGrid w:val="0"/>
-          <w:sz w:val="48"/>
-          <w:szCs w:val="38"/>
-        </w:rPr>
-      </w:pPr>
-    </w:p>
-    <w:p>
-      <w:pPr>
         <w:pStyle w:val="Heading1"/>
+        <w:numPr>
+          <w:ilvl w:val="0"/>
+          <w:numId w:val="36"/>
+        </w:numPr>
         <w:rPr>
           <w:rStyle w:val="SubtleReference"/>
           <w:rFonts w:ascii="Times New Roman" w:hAnsi="Times New Roman"/>
@@ -19130,26 +15529,7 @@
           <w:u w:val="single"/>
         </w:rPr>
       </w:pPr>
-      <w:r>
-        <w:rPr>
-          <w:rFonts w:ascii="Times New Roman" w:hAnsi="Times New Roman" w:cs="Times New Roman"/>
-          <w:snapToGrid w:val="0"/>
-          <w:sz w:val="48"/>
-          <w:szCs w:val="48"/>
-        </w:rPr>
-        <w:t xml:space="preserve">  </w:t>
-      </w:r>
       <w:bookmarkStart w:id="40" w:name="_Toc133266602"/>
-      <w:r>
-        <w:rPr>
-          <w:rFonts w:ascii="Times New Roman" w:hAnsi="Times New Roman" w:cs="Times New Roman"/>
-          <w:snapToGrid w:val="0"/>
-          <w:sz w:val="48"/>
-          <w:szCs w:val="48"/>
-          <w:u w:val="single"/>
-        </w:rPr>
-        <w:t>10.</w:t>
-      </w:r>
       <w:r>
         <w:rPr>
           <w:rStyle w:val="SubtleReference"/>
@@ -19170,7 +15550,7 @@
           <w:szCs w:val="48"/>
           <w:u w:val="single"/>
         </w:rPr>
-        <w:t xml:space="preserve">RENCE &amp; </w:t>
+        <w:t>RENCE</w:t>
       </w:r>
       <w:r>
         <w:rPr>
@@ -19181,586 +15561,20 @@
           <w:szCs w:val="48"/>
           <w:u w:val="single"/>
         </w:rPr>
-        <w:lastRenderedPageBreak/>
+        <w:t xml:space="preserve"> and </w:t>
+      </w:r>
+      <w:r>
+        <w:rPr>
+          <w:rStyle w:val="SubtleReference"/>
+          <w:rFonts w:ascii="Times New Roman" w:hAnsi="Times New Roman"/>
+          <w:color w:val="auto"/>
+          <w:sz w:val="48"/>
+          <w:szCs w:val="48"/>
+          <w:u w:val="single"/>
+        </w:rPr>
         <w:t>BIBLIOGRAPHY</w:t>
       </w:r>
       <w:bookmarkEnd w:id="40"/>
-    </w:p>
-    <w:p>
-      <w:pPr>
-        <w:widowControl w:val="0"/>
-        <w:ind w:right="446"/>
-        <w:jc w:val="both"/>
-        <w:rPr>
-          <w:b/>
-          <w:bCs/>
-          <w:snapToGrid w:val="0"/>
-          <w:sz w:val="28"/>
-          <w:szCs w:val="38"/>
-        </w:rPr>
-      </w:pPr>
-      <w:r>
-        <w:rPr>
-          <w:b/>
-          <w:bCs/>
-          <w:snapToGrid w:val="0"/>
-          <w:sz w:val="28"/>
-          <w:szCs w:val="38"/>
-        </w:rPr>
-        <w:t xml:space="preserve"> </w:t>
-      </w:r>
-    </w:p>
-    <w:p>
-      <w:pPr>
-        <w:widowControl w:val="0"/>
-        <w:ind w:right="446"/>
-        <w:jc w:val="both"/>
-        <w:rPr>
-          <w:b/>
-          <w:bCs/>
-          <w:snapToGrid w:val="0"/>
-          <w:sz w:val="28"/>
-          <w:szCs w:val="38"/>
-        </w:rPr>
-      </w:pPr>
-      <w:r>
-        <w:rPr>
-          <w:b/>
-          <w:bCs/>
-          <w:snapToGrid w:val="0"/>
-          <w:sz w:val="28"/>
-          <w:szCs w:val="38"/>
-        </w:rPr>
-        <w:t>Websites referred:</w:t>
-      </w:r>
-    </w:p>
-    <w:p>
-      <w:pPr>
-        <w:widowControl w:val="0"/>
-        <w:ind w:right="446"/>
-        <w:jc w:val="both"/>
-        <w:rPr>
-          <w:b/>
-          <w:bCs/>
-          <w:snapToGrid w:val="0"/>
-          <w:sz w:val="28"/>
-          <w:szCs w:val="38"/>
-        </w:rPr>
-      </w:pPr>
-      <w:r>
-        <w:rPr>
-          <w:b/>
-          <w:bCs/>
-          <w:snapToGrid w:val="0"/>
-          <w:sz w:val="28"/>
-          <w:szCs w:val="38"/>
-        </w:rPr>
-        <w:t xml:space="preserve"> </w:t>
-      </w:r>
-    </w:p>
-    <w:p>
-      <w:pPr>
-        <w:widowControl w:val="0"/>
-        <w:numPr>
-          <w:ilvl w:val="0"/>
-          <w:numId w:val="31"/>
-        </w:numPr>
-        <w:ind w:right="446"/>
-        <w:jc w:val="both"/>
-        <w:rPr>
-          <w:bCs/>
-          <w:snapToGrid w:val="0"/>
-          <w:sz w:val="28"/>
-          <w:szCs w:val="38"/>
-        </w:rPr>
-      </w:pPr>
-      <w:r>
-        <w:rPr>
-          <w:bCs/>
-          <w:snapToGrid w:val="0"/>
-          <w:sz w:val="28"/>
-          <w:szCs w:val="38"/>
-        </w:rPr>
-        <w:t>www.stackoverflow.com</w:t>
-      </w:r>
-    </w:p>
-    <w:p>
-      <w:pPr>
-        <w:widowControl w:val="0"/>
-        <w:ind w:right="446" w:firstLine="108"/>
-        <w:jc w:val="both"/>
-        <w:rPr>
-          <w:bCs/>
-          <w:snapToGrid w:val="0"/>
-          <w:sz w:val="28"/>
-          <w:szCs w:val="38"/>
-        </w:rPr>
-      </w:pPr>
-    </w:p>
-    <w:p>
-      <w:pPr>
-        <w:widowControl w:val="0"/>
-        <w:numPr>
-          <w:ilvl w:val="0"/>
-          <w:numId w:val="31"/>
-        </w:numPr>
-        <w:ind w:right="446"/>
-        <w:jc w:val="both"/>
-        <w:rPr>
-          <w:bCs/>
-          <w:snapToGrid w:val="0"/>
-          <w:sz w:val="28"/>
-          <w:szCs w:val="38"/>
-        </w:rPr>
-      </w:pPr>
-      <w:r>
-        <w:rPr>
-          <w:bCs/>
-          <w:snapToGrid w:val="0"/>
-          <w:sz w:val="28"/>
-          <w:szCs w:val="38"/>
-        </w:rPr>
-        <w:t>www.pythonprogramming.net</w:t>
-      </w:r>
-    </w:p>
-    <w:p>
-      <w:pPr>
-        <w:widowControl w:val="0"/>
-        <w:ind w:right="446" w:firstLine="108"/>
-        <w:jc w:val="both"/>
-        <w:rPr>
-          <w:bCs/>
-          <w:snapToGrid w:val="0"/>
-          <w:sz w:val="28"/>
-          <w:szCs w:val="38"/>
-        </w:rPr>
-      </w:pPr>
-    </w:p>
-    <w:p>
-      <w:pPr>
-        <w:widowControl w:val="0"/>
-        <w:numPr>
-          <w:ilvl w:val="0"/>
-          <w:numId w:val="31"/>
-        </w:numPr>
-        <w:ind w:right="446"/>
-        <w:jc w:val="both"/>
-        <w:rPr>
-          <w:bCs/>
-          <w:snapToGrid w:val="0"/>
-          <w:sz w:val="28"/>
-          <w:szCs w:val="38"/>
-        </w:rPr>
-      </w:pPr>
-      <w:r>
-        <w:rPr>
-          <w:bCs/>
-          <w:snapToGrid w:val="0"/>
-          <w:sz w:val="28"/>
-          <w:szCs w:val="38"/>
-        </w:rPr>
-        <w:t>www.codecademy.com</w:t>
-      </w:r>
-    </w:p>
-    <w:p>
-      <w:pPr>
-        <w:widowControl w:val="0"/>
-        <w:ind w:right="446" w:firstLine="108"/>
-        <w:jc w:val="both"/>
-        <w:rPr>
-          <w:bCs/>
-          <w:snapToGrid w:val="0"/>
-          <w:sz w:val="28"/>
-          <w:szCs w:val="38"/>
-        </w:rPr>
-      </w:pPr>
-    </w:p>
-    <w:p>
-      <w:pPr>
-        <w:widowControl w:val="0"/>
-        <w:numPr>
-          <w:ilvl w:val="0"/>
-          <w:numId w:val="31"/>
-        </w:numPr>
-        <w:ind w:right="446"/>
-        <w:jc w:val="both"/>
-        <w:rPr>
-          <w:bCs/>
-          <w:snapToGrid w:val="0"/>
-          <w:sz w:val="28"/>
-          <w:szCs w:val="38"/>
-        </w:rPr>
-      </w:pPr>
-      <w:r>
-        <w:rPr>
-          <w:bCs/>
-          <w:snapToGrid w:val="0"/>
-          <w:sz w:val="28"/>
-          <w:szCs w:val="38"/>
-        </w:rPr>
-        <w:t>www.tutorialspoint.com</w:t>
-      </w:r>
-    </w:p>
-    <w:p>
-      <w:pPr>
-        <w:widowControl w:val="0"/>
-        <w:ind w:right="446" w:firstLine="108"/>
-        <w:jc w:val="both"/>
-        <w:rPr>
-          <w:bCs/>
-          <w:snapToGrid w:val="0"/>
-          <w:sz w:val="28"/>
-          <w:szCs w:val="38"/>
-        </w:rPr>
-      </w:pPr>
-    </w:p>
-    <w:p>
-      <w:pPr>
-        <w:widowControl w:val="0"/>
-        <w:numPr>
-          <w:ilvl w:val="0"/>
-          <w:numId w:val="31"/>
-        </w:numPr>
-        <w:ind w:right="446"/>
-        <w:jc w:val="both"/>
-        <w:rPr>
-          <w:bCs/>
-          <w:snapToGrid w:val="0"/>
-          <w:sz w:val="28"/>
-          <w:szCs w:val="38"/>
-        </w:rPr>
-      </w:pPr>
-      <w:r>
-        <w:rPr>
-          <w:bCs/>
-          <w:snapToGrid w:val="0"/>
-          <w:sz w:val="28"/>
-          <w:szCs w:val="38"/>
-        </w:rPr>
-        <w:t>www.google.co.in</w:t>
-      </w:r>
-    </w:p>
-    <w:p>
-      <w:pPr>
-        <w:widowControl w:val="0"/>
-        <w:ind w:right="446"/>
-        <w:jc w:val="both"/>
-        <w:rPr>
-          <w:b/>
-          <w:bCs/>
-          <w:snapToGrid w:val="0"/>
-          <w:sz w:val="28"/>
-          <w:szCs w:val="38"/>
-        </w:rPr>
-      </w:pPr>
-      <w:r>
-        <w:rPr>
-          <w:b/>
-          <w:bCs/>
-          <w:snapToGrid w:val="0"/>
-          <w:sz w:val="28"/>
-          <w:szCs w:val="38"/>
-        </w:rPr>
-        <w:t xml:space="preserve"> </w:t>
-      </w:r>
-    </w:p>
-    <w:p>
-      <w:pPr>
-        <w:widowControl w:val="0"/>
-        <w:ind w:right="446"/>
-        <w:jc w:val="both"/>
-        <w:rPr>
-          <w:b/>
-          <w:bCs/>
-          <w:snapToGrid w:val="0"/>
-          <w:sz w:val="28"/>
-          <w:szCs w:val="38"/>
-        </w:rPr>
-      </w:pPr>
-      <w:r>
-        <w:rPr>
-          <w:b/>
-          <w:bCs/>
-          <w:snapToGrid w:val="0"/>
-          <w:sz w:val="28"/>
-          <w:szCs w:val="38"/>
-        </w:rPr>
-        <w:t>Books referred:</w:t>
-      </w:r>
-    </w:p>
-    <w:p>
-      <w:pPr>
-        <w:widowControl w:val="0"/>
-        <w:ind w:right="446"/>
-        <w:jc w:val="both"/>
-        <w:rPr>
-          <w:b/>
-          <w:bCs/>
-          <w:snapToGrid w:val="0"/>
-          <w:sz w:val="28"/>
-          <w:szCs w:val="38"/>
-        </w:rPr>
-      </w:pPr>
-      <w:r>
-        <w:rPr>
-          <w:b/>
-          <w:bCs/>
-          <w:snapToGrid w:val="0"/>
-          <w:sz w:val="28"/>
-          <w:szCs w:val="38"/>
-        </w:rPr>
-        <w:t xml:space="preserve"> </w:t>
-      </w:r>
-    </w:p>
-    <w:p>
-      <w:pPr>
-        <w:widowControl w:val="0"/>
-        <w:numPr>
-          <w:ilvl w:val="0"/>
-          <w:numId w:val="32"/>
-        </w:numPr>
-        <w:ind w:right="446"/>
-        <w:jc w:val="both"/>
-        <w:rPr>
-          <w:bCs/>
-          <w:snapToGrid w:val="0"/>
-          <w:sz w:val="28"/>
-          <w:szCs w:val="38"/>
-        </w:rPr>
-      </w:pPr>
-      <w:r>
-        <w:rPr>
-          <w:bCs/>
-          <w:snapToGrid w:val="0"/>
-          <w:sz w:val="28"/>
-          <w:szCs w:val="38"/>
-        </w:rPr>
-        <w:t>Python Programming - Kiran Gurbani</w:t>
-      </w:r>
-    </w:p>
-    <w:p>
-      <w:pPr>
-        <w:widowControl w:val="0"/>
-        <w:ind w:right="446" w:firstLine="120"/>
-        <w:jc w:val="both"/>
-        <w:rPr>
-          <w:bCs/>
-          <w:snapToGrid w:val="0"/>
-          <w:sz w:val="28"/>
-          <w:szCs w:val="38"/>
-        </w:rPr>
-      </w:pPr>
-    </w:p>
-    <w:p>
-      <w:pPr>
-        <w:widowControl w:val="0"/>
-        <w:numPr>
-          <w:ilvl w:val="0"/>
-          <w:numId w:val="32"/>
-        </w:numPr>
-        <w:ind w:right="446"/>
-        <w:jc w:val="both"/>
-        <w:rPr>
-          <w:bCs/>
-          <w:snapToGrid w:val="0"/>
-          <w:sz w:val="28"/>
-          <w:szCs w:val="38"/>
-        </w:rPr>
-      </w:pPr>
-      <w:r>
-        <w:rPr>
-          <w:bCs/>
-          <w:snapToGrid w:val="0"/>
-          <w:sz w:val="28"/>
-          <w:szCs w:val="38"/>
-        </w:rPr>
-        <w:t>Learning Python - Mark Lutz</w:t>
-      </w:r>
-    </w:p>
-    <w:p>
-      <w:pPr>
-        <w:widowControl w:val="0"/>
-        <w:ind w:right="446" w:firstLine="120"/>
-        <w:jc w:val="both"/>
-        <w:rPr>
-          <w:bCs/>
-          <w:snapToGrid w:val="0"/>
-          <w:sz w:val="28"/>
-          <w:szCs w:val="38"/>
-        </w:rPr>
-      </w:pPr>
-    </w:p>
-    <w:p>
-      <w:pPr>
-        <w:widowControl w:val="0"/>
-        <w:ind w:right="446"/>
-        <w:jc w:val="both"/>
-        <w:rPr>
-          <w:b/>
-          <w:bCs/>
-          <w:snapToGrid w:val="0"/>
-          <w:sz w:val="28"/>
-          <w:szCs w:val="38"/>
-        </w:rPr>
-      </w:pPr>
-      <w:r>
-        <w:rPr>
-          <w:b/>
-          <w:bCs/>
-          <w:snapToGrid w:val="0"/>
-          <w:sz w:val="28"/>
-          <w:szCs w:val="38"/>
-        </w:rPr>
-        <w:t>YouTube Channels referred:</w:t>
-      </w:r>
-    </w:p>
-    <w:p>
-      <w:pPr>
-        <w:widowControl w:val="0"/>
-        <w:ind w:right="446"/>
-        <w:jc w:val="both"/>
-        <w:rPr>
-          <w:b/>
-          <w:bCs/>
-          <w:snapToGrid w:val="0"/>
-          <w:sz w:val="28"/>
-          <w:szCs w:val="38"/>
-        </w:rPr>
-      </w:pPr>
-      <w:r>
-        <w:rPr>
-          <w:b/>
-          <w:bCs/>
-          <w:snapToGrid w:val="0"/>
-          <w:sz w:val="28"/>
-          <w:szCs w:val="38"/>
-        </w:rPr>
-        <w:t xml:space="preserve"> </w:t>
-      </w:r>
-    </w:p>
-    <w:p>
-      <w:pPr>
-        <w:widowControl w:val="0"/>
-        <w:numPr>
-          <w:ilvl w:val="0"/>
-          <w:numId w:val="33"/>
-        </w:numPr>
-        <w:ind w:right="446"/>
-        <w:jc w:val="both"/>
-        <w:rPr>
-          <w:bCs/>
-          <w:snapToGrid w:val="0"/>
-          <w:sz w:val="28"/>
-          <w:szCs w:val="38"/>
-        </w:rPr>
-      </w:pPr>
-      <w:r>
-        <w:rPr>
-          <w:bCs/>
-          <w:snapToGrid w:val="0"/>
-          <w:sz w:val="28"/>
-          <w:szCs w:val="38"/>
-        </w:rPr>
-        <w:t>CS Dojo</w:t>
-      </w:r>
-    </w:p>
-    <w:p>
-      <w:pPr>
-        <w:widowControl w:val="0"/>
-        <w:ind w:right="446" w:firstLine="120"/>
-        <w:jc w:val="both"/>
-        <w:rPr>
-          <w:bCs/>
-          <w:snapToGrid w:val="0"/>
-          <w:sz w:val="28"/>
-          <w:szCs w:val="38"/>
-        </w:rPr>
-      </w:pPr>
-    </w:p>
-    <w:p>
-      <w:pPr>
-        <w:widowControl w:val="0"/>
-        <w:numPr>
-          <w:ilvl w:val="0"/>
-          <w:numId w:val="33"/>
-        </w:numPr>
-        <w:ind w:right="446"/>
-        <w:jc w:val="both"/>
-        <w:rPr>
-          <w:bCs/>
-          <w:snapToGrid w:val="0"/>
-          <w:sz w:val="28"/>
-          <w:szCs w:val="38"/>
-        </w:rPr>
-      </w:pPr>
-      <w:proofErr w:type="spellStart"/>
-      <w:r>
-        <w:rPr>
-          <w:bCs/>
-          <w:snapToGrid w:val="0"/>
-          <w:sz w:val="28"/>
-          <w:szCs w:val="38"/>
-        </w:rPr>
-        <w:t>edureka</w:t>
-      </w:r>
-      <w:proofErr w:type="spellEnd"/>
-      <w:r>
-        <w:rPr>
-          <w:bCs/>
-          <w:snapToGrid w:val="0"/>
-          <w:sz w:val="28"/>
-          <w:szCs w:val="38"/>
-        </w:rPr>
-        <w:t>!</w:t>
-      </w:r>
-    </w:p>
-    <w:p>
-      <w:pPr>
-        <w:widowControl w:val="0"/>
-        <w:ind w:right="446"/>
-        <w:jc w:val="both"/>
-        <w:rPr>
-          <w:b/>
-          <w:bCs/>
-          <w:snapToGrid w:val="0"/>
-          <w:sz w:val="28"/>
-          <w:szCs w:val="38"/>
-        </w:rPr>
-      </w:pPr>
-      <w:r>
-        <w:rPr>
-          <w:b/>
-          <w:bCs/>
-          <w:snapToGrid w:val="0"/>
-          <w:sz w:val="28"/>
-          <w:szCs w:val="38"/>
-        </w:rPr>
-        <w:t xml:space="preserve"> </w:t>
-      </w:r>
-    </w:p>
-    <w:p>
-      <w:pPr>
-        <w:widowControl w:val="0"/>
-        <w:ind w:right="446"/>
-        <w:jc w:val="both"/>
-        <w:rPr>
-          <w:b/>
-          <w:bCs/>
-          <w:snapToGrid w:val="0"/>
-          <w:sz w:val="28"/>
-          <w:szCs w:val="38"/>
-        </w:rPr>
-      </w:pPr>
-      <w:r>
-        <w:rPr>
-          <w:b/>
-          <w:bCs/>
-          <w:snapToGrid w:val="0"/>
-          <w:sz w:val="28"/>
-          <w:szCs w:val="38"/>
-        </w:rPr>
-        <w:t>Documents referred:</w:t>
-      </w:r>
     </w:p>
     <w:p>
       <w:pPr>
@@ -19802,105 +15616,6 @@
           <w:szCs w:val="38"/>
         </w:rPr>
       </w:pPr>
-      <w:r>
-        <w:rPr>
-          <w:bCs/>
-          <w:snapToGrid w:val="0"/>
-          <w:sz w:val="28"/>
-          <w:szCs w:val="38"/>
-        </w:rPr>
-        <w:t xml:space="preserve">Designing Personal Assistant Software for Task Management using </w:t>
-      </w:r>
-      <w:proofErr w:type="spellStart"/>
-      <w:r>
-        <w:rPr>
-          <w:bCs/>
-          <w:snapToGrid w:val="0"/>
-          <w:sz w:val="28"/>
-          <w:szCs w:val="38"/>
-        </w:rPr>
-        <w:t>SemanticWeb</w:t>
-      </w:r>
-      <w:proofErr w:type="spellEnd"/>
-      <w:r>
-        <w:rPr>
-          <w:bCs/>
-          <w:snapToGrid w:val="0"/>
-          <w:sz w:val="28"/>
-          <w:szCs w:val="38"/>
-        </w:rPr>
-        <w:t xml:space="preserve"> Technologies and Knowledge Databases- </w:t>
-      </w:r>
-      <w:proofErr w:type="spellStart"/>
-      <w:r>
-        <w:rPr>
-          <w:bCs/>
-          <w:snapToGrid w:val="0"/>
-          <w:sz w:val="28"/>
-          <w:szCs w:val="38"/>
-        </w:rPr>
-        <w:t>Purushotham</w:t>
-      </w:r>
-      <w:proofErr w:type="spellEnd"/>
-      <w:r>
-        <w:rPr>
-          <w:bCs/>
-          <w:snapToGrid w:val="0"/>
-          <w:sz w:val="28"/>
-          <w:szCs w:val="38"/>
-        </w:rPr>
-        <w:t xml:space="preserve"> </w:t>
-      </w:r>
-      <w:proofErr w:type="spellStart"/>
-      <w:r>
-        <w:rPr>
-          <w:bCs/>
-          <w:snapToGrid w:val="0"/>
-          <w:sz w:val="28"/>
-          <w:szCs w:val="38"/>
-        </w:rPr>
-        <w:t>Botla</w:t>
-      </w:r>
-      <w:proofErr w:type="spellEnd"/>
-    </w:p>
-    <w:p>
-      <w:pPr>
-        <w:widowControl w:val="0"/>
-        <w:ind w:right="446" w:firstLine="120"/>
-        <w:jc w:val="both"/>
-        <w:rPr>
-          <w:bCs/>
-          <w:snapToGrid w:val="0"/>
-          <w:sz w:val="28"/>
-          <w:szCs w:val="38"/>
-        </w:rPr>
-      </w:pPr>
-    </w:p>
-    <w:p>
-      <w:pPr>
-        <w:widowControl w:val="0"/>
-        <w:numPr>
-          <w:ilvl w:val="0"/>
-          <w:numId w:val="34"/>
-        </w:numPr>
-        <w:ind w:right="446"/>
-        <w:jc w:val="both"/>
-        <w:rPr>
-          <w:bCs/>
-          <w:snapToGrid w:val="0"/>
-          <w:sz w:val="28"/>
-          <w:szCs w:val="38"/>
-        </w:rPr>
-      </w:pPr>
-      <w:r>
-        <w:rPr>
-          <w:bCs/>
-          <w:snapToGrid w:val="0"/>
-          <w:sz w:val="28"/>
-          <w:szCs w:val="38"/>
-        </w:rPr>
-        <w:t>Python code for Artificial Intelligence: Foundations of Computational Agents- David L. Poole and Alan K. Mackworth</w:t>
-      </w:r>
     </w:p>
     <w:sectPr>
       <w:footerReference w:type="default" r:id="rId18"/>
